--- a/py_res_helper/templates/Ahmed_Qureshi_Cover_Letter_Template.docx
+++ b/py_res_helper/templates/Ahmed_Qureshi_Cover_Letter_Template.docx
@@ -599,42 +599,12 @@
             </w:r>
           </w:p>
           <w:p>
-            <w:pPr>
+            <w:r>
               <w:rPr>
                 <w:sz w:val="22"/>
                 <w:szCs w:val="22"/>
               </w:rPr>
-            </w:pPr>
-            <w:r>
-              <w:rPr>
-                <w:sz w:val="22"/>
-                <w:szCs w:val="22"/>
-              </w:rPr>
               <w:t>Ahmed Qureshi</w:t>
-            </w:r>
-          </w:p>
-          <w:p/>
-          <w:p/>
-          <w:p>
-            <w:pPr>
-              <w:tabs>
-                <w:tab w:val="left" w:pos="4110"/>
-              </w:tabs>
-            </w:pPr>
-            <w:r>
-              <w:tab/>
-            </w:r>
-          </w:p>
-          <w:p/>
-          <w:p/>
-          <w:p>
-            <w:pPr>
-              <w:tabs>
-                <w:tab w:val="left" w:pos="4050"/>
-              </w:tabs>
-            </w:pPr>
-            <w:r>
-              <w:tab/>
             </w:r>
           </w:p>
         </w:tc>
@@ -3722,6 +3692,7 @@
     <w:rsid w:val="000E48AA"/>
     <w:rsid w:val="002F22B5"/>
     <w:rsid w:val="00421BD6"/>
+    <w:rsid w:val="00444807"/>
     <w:rsid w:val="00640782"/>
     <w:rsid w:val="00A37B50"/>
     <w:rsid w:val="00AE36CB"/>
@@ -4458,6 +4429,26 @@
 </file>
 
 <file path=customXml/item1.xml><?xml version="1.0" encoding="utf-8"?>
+<p:properties xmlns:p="http://schemas.microsoft.com/office/2006/metadata/properties" xmlns:xsi="http://www.w3.org/2001/XMLSchema-instance" xmlns:pc="http://schemas.microsoft.com/office/infopath/2007/PartnerControls">
+  <documentManagement>
+    <_ip_UnifiedCompliancePolicyUIAction xmlns="http://schemas.microsoft.com/sharepoint/v3" xsi:nil="true"/>
+    <Image xmlns="71af3243-3dd4-4a8d-8c0d-dd76da1f02a5">
+      <Url xsi:nil="true"/>
+      <Description xsi:nil="true"/>
+    </Image>
+    <Status xmlns="71af3243-3dd4-4a8d-8c0d-dd76da1f02a5">Not started</Status>
+    <Background xmlns="71af3243-3dd4-4a8d-8c0d-dd76da1f02a5">false</Background>
+    <_ip_UnifiedCompliancePolicyProperties xmlns="http://schemas.microsoft.com/sharepoint/v3" xsi:nil="true"/>
+    <ImageTagsTaxHTField xmlns="71af3243-3dd4-4a8d-8c0d-dd76da1f02a5">
+      <Terms xmlns="http://schemas.microsoft.com/office/infopath/2007/PartnerControls"/>
+    </ImageTagsTaxHTField>
+    <TaxCatchAll xmlns="230e9df3-be65-4c73-a93b-d1236ebd677e" xsi:nil="true"/>
+    <MediaServiceKeyPoints xmlns="71af3243-3dd4-4a8d-8c0d-dd76da1f02a5" xsi:nil="true"/>
+  </documentManagement>
+</p:properties>
+</file>
+
+<file path=customXml/item2.xml><?xml version="1.0" encoding="utf-8"?>
 <ct:contentTypeSchema xmlns:ct="http://schemas.microsoft.com/office/2006/metadata/contentType" xmlns:ma="http://schemas.microsoft.com/office/2006/metadata/properties/metaAttributes" ct:_="" ma:_="" ma:contentTypeName="Document" ma:contentTypeID="0x01010079F111ED35F8CC479449609E8A0923A6" ma:contentTypeVersion="26" ma:contentTypeDescription="Create a new document." ma:contentTypeScope="" ma:versionID="ac37c1753acd5e330d2062ccec26ea66">
   <xsd:schema xmlns:xsd="http://www.w3.org/2001/XMLSchema" xmlns:xs="http://www.w3.org/2001/XMLSchema" xmlns:p="http://schemas.microsoft.com/office/2006/metadata/properties" xmlns:ns1="http://schemas.microsoft.com/sharepoint/v3" xmlns:ns2="71af3243-3dd4-4a8d-8c0d-dd76da1f02a5" xmlns:ns3="16c05727-aa75-4e4a-9b5f-8a80a1165891" xmlns:ns4="230e9df3-be65-4c73-a93b-d1236ebd677e" targetNamespace="http://schemas.microsoft.com/office/2006/metadata/properties" ma:root="true" ma:fieldsID="3b340c7101c92c5120abd06486f94548" ns1:_="" ns2:_="" ns3:_="" ns4:_="">
     <xsd:import namespace="http://schemas.microsoft.com/sharepoint/v3"/>
@@ -4757,27 +4748,11 @@
 </ct:contentTypeSchema>
 </file>
 
-<file path=customXml/item2.xml><?xml version="1.0" encoding="utf-8"?>
-<p:properties xmlns:p="http://schemas.microsoft.com/office/2006/metadata/properties" xmlns:xsi="http://www.w3.org/2001/XMLSchema-instance" xmlns:pc="http://schemas.microsoft.com/office/infopath/2007/PartnerControls">
-  <documentManagement>
-    <_ip_UnifiedCompliancePolicyUIAction xmlns="http://schemas.microsoft.com/sharepoint/v3" xsi:nil="true"/>
-    <Image xmlns="71af3243-3dd4-4a8d-8c0d-dd76da1f02a5">
-      <Url xsi:nil="true"/>
-      <Description xsi:nil="true"/>
-    </Image>
-    <Status xmlns="71af3243-3dd4-4a8d-8c0d-dd76da1f02a5">Not started</Status>
-    <Background xmlns="71af3243-3dd4-4a8d-8c0d-dd76da1f02a5">false</Background>
-    <_ip_UnifiedCompliancePolicyProperties xmlns="http://schemas.microsoft.com/sharepoint/v3" xsi:nil="true"/>
-    <ImageTagsTaxHTField xmlns="71af3243-3dd4-4a8d-8c0d-dd76da1f02a5">
-      <Terms xmlns="http://schemas.microsoft.com/office/infopath/2007/PartnerControls"/>
-    </ImageTagsTaxHTField>
-    <TaxCatchAll xmlns="230e9df3-be65-4c73-a93b-d1236ebd677e" xsi:nil="true"/>
-    <MediaServiceKeyPoints xmlns="71af3243-3dd4-4a8d-8c0d-dd76da1f02a5" xsi:nil="true"/>
-  </documentManagement>
-</p:properties>
+<file path=customXml/item3.xml><?xml version="1.0" encoding="utf-8"?>
+<b:Sources xmlns:b="http://schemas.openxmlformats.org/officeDocument/2006/bibliography" xmlns="http://schemas.openxmlformats.org/officeDocument/2006/bibliography" SelectedStyle="/APASixthEditionOfficeOnline.xsl" StyleName="APA" Version="6"/>
 </file>
 
-<file path=customXml/item3.xml><?xml version="1.0" encoding="utf-8"?>
+<file path=customXml/item4.xml><?xml version="1.0" encoding="utf-8"?>
 <?mso-contentType ?>
 <FormTemplates xmlns="http://schemas.microsoft.com/sharepoint/v3/contenttype/forms">
   <Display>DocumentLibraryForm</Display>
@@ -4786,11 +4761,19 @@
 </FormTemplates>
 </file>
 
-<file path=customXml/item4.xml><?xml version="1.0" encoding="utf-8"?>
-<b:Sources xmlns:b="http://schemas.openxmlformats.org/officeDocument/2006/bibliography" xmlns="http://schemas.openxmlformats.org/officeDocument/2006/bibliography" SelectedStyle="/APASixthEditionOfficeOnline.xsl" StyleName="APA" Version="6"/>
+<file path=customXml/itemProps1.xml><?xml version="1.0" encoding="utf-8"?>
+<ds:datastoreItem xmlns:ds="http://schemas.openxmlformats.org/officeDocument/2006/customXml" ds:itemID="{D977F3AB-7A0F-4E80-BD10-62768C03B022}">
+  <ds:schemaRefs>
+    <ds:schemaRef ds:uri="http://schemas.microsoft.com/office/2006/metadata/properties"/>
+    <ds:schemaRef ds:uri="http://schemas.microsoft.com/office/infopath/2007/PartnerControls"/>
+    <ds:schemaRef ds:uri="http://schemas.microsoft.com/sharepoint/v3"/>
+    <ds:schemaRef ds:uri="71af3243-3dd4-4a8d-8c0d-dd76da1f02a5"/>
+    <ds:schemaRef ds:uri="230e9df3-be65-4c73-a93b-d1236ebd677e"/>
+  </ds:schemaRefs>
+</ds:datastoreItem>
 </file>
 
-<file path=customXml/itemProps1.xml><?xml version="1.0" encoding="utf-8"?>
+<file path=customXml/itemProps2.xml><?xml version="1.0" encoding="utf-8"?>
 <ds:datastoreItem xmlns:ds="http://schemas.openxmlformats.org/officeDocument/2006/customXml" ds:itemID="{CB67D614-F598-42D4-869C-1E433FC43863}">
   <ds:schemaRefs>
     <ds:schemaRef ds:uri="http://schemas.microsoft.com/office/2006/metadata/contentType"/>
@@ -4811,19 +4794,15 @@
 </ds:datastoreItem>
 </file>
 
-<file path=customXml/itemProps2.xml><?xml version="1.0" encoding="utf-8"?>
-<ds:datastoreItem xmlns:ds="http://schemas.openxmlformats.org/officeDocument/2006/customXml" ds:itemID="{D977F3AB-7A0F-4E80-BD10-62768C03B022}">
+<file path=customXml/itemProps3.xml><?xml version="1.0" encoding="utf-8"?>
+<ds:datastoreItem xmlns:ds="http://schemas.openxmlformats.org/officeDocument/2006/customXml" ds:itemID="{ED8ED770-4CB6-4448-ACBD-D41152B2E39C}">
   <ds:schemaRefs>
-    <ds:schemaRef ds:uri="http://schemas.microsoft.com/office/2006/metadata/properties"/>
-    <ds:schemaRef ds:uri="http://schemas.microsoft.com/office/infopath/2007/PartnerControls"/>
-    <ds:schemaRef ds:uri="http://schemas.microsoft.com/sharepoint/v3"/>
-    <ds:schemaRef ds:uri="71af3243-3dd4-4a8d-8c0d-dd76da1f02a5"/>
-    <ds:schemaRef ds:uri="230e9df3-be65-4c73-a93b-d1236ebd677e"/>
+    <ds:schemaRef ds:uri="http://schemas.openxmlformats.org/officeDocument/2006/bibliography"/>
   </ds:schemaRefs>
 </ds:datastoreItem>
 </file>
 
-<file path=customXml/itemProps3.xml><?xml version="1.0" encoding="utf-8"?>
+<file path=customXml/itemProps4.xml><?xml version="1.0" encoding="utf-8"?>
 <ds:datastoreItem xmlns:ds="http://schemas.openxmlformats.org/officeDocument/2006/customXml" ds:itemID="{8AFCB2D2-C32D-49C2-B076-7CB075EE198C}">
   <ds:schemaRefs>
     <ds:schemaRef ds:uri="http://schemas.microsoft.com/sharepoint/v3/contenttype/forms"/>
@@ -4831,14 +4810,6 @@
 </ds:datastoreItem>
 </file>
 
-<file path=customXml/itemProps4.xml><?xml version="1.0" encoding="utf-8"?>
-<ds:datastoreItem xmlns:ds="http://schemas.openxmlformats.org/officeDocument/2006/customXml" ds:itemID="{ED8ED770-4CB6-4448-ACBD-D41152B2E39C}">
-  <ds:schemaRefs>
-    <ds:schemaRef ds:uri="http://schemas.openxmlformats.org/officeDocument/2006/bibliography"/>
-  </ds:schemaRefs>
-</ds:datastoreItem>
-</file>
-
 <file path=docMetadata/LabelInfo.xml><?xml version="1.0" encoding="utf-8"?>
 <clbl:labelList xmlns:clbl="http://schemas.microsoft.com/office/2020/mipLabelMetadata"/>
 </file>
--- a/py_res_helper/templates/Ahmed_Qureshi_Cover_Letter_Template.docx
+++ b/py_res_helper/templates/Ahmed_Qureshi_Cover_Letter_Template.docx
@@ -5,8 +5,9 @@
   <w:body>
     <w:tbl>
       <w:tblPr>
-        <w:tblW w:w="5131" w:type="pct"/>
-        <w:tblInd w:w="-284" w:type="dxa"/>
+        <w:tblpPr w:leftFromText="180" w:rightFromText="180" w:vertAnchor="text" w:horzAnchor="page" w:tblpX="8206" w:tblpY="-53"/>
+        <w:tblOverlap w:val="never"/>
+        <w:tblW w:w="1772" w:type="pct"/>
         <w:tblLayout w:type="fixed"/>
         <w:tblCellMar>
           <w:left w:w="0" w:type="dxa"/>
@@ -15,189 +16,34 @@
         <w:tblLook w:val="0600" w:firstRow="0" w:lastRow="0" w:firstColumn="0" w:lastColumn="0" w:noHBand="1" w:noVBand="1"/>
       </w:tblPr>
       <w:tblGrid>
-        <w:gridCol w:w="6947"/>
-        <w:gridCol w:w="636"/>
-        <w:gridCol w:w="404"/>
-        <w:gridCol w:w="3096"/>
+        <w:gridCol w:w="449"/>
+        <w:gridCol w:w="3379"/>
       </w:tblGrid>
       <w:tr>
         <w:trPr>
-          <w:trHeight w:val="467"/>
+          <w:trHeight w:val="257"/>
         </w:trPr>
         <w:tc>
           <w:tcPr>
-            <w:tcW w:w="6947" w:type="dxa"/>
-            <w:vMerge w:val="restart"/>
-            <w:tcBorders>
-              <w:top w:val="single" w:sz="8" w:space="0" w:color="043D68" w:themeColor="text2"/>
-              <w:bottom w:val="single" w:sz="8" w:space="0" w:color="043D68" w:themeColor="text2"/>
-            </w:tcBorders>
-          </w:tcPr>
-          <w:p>
-            <w:pPr>
-              <w:pStyle w:val="Title"/>
-            </w:pPr>
-            <w:r>
-              <w:rPr>
-                <w:noProof/>
-                <w:color w:val="043D68"/>
-                <w:lang w:val="en-AU" w:eastAsia="en-AU"/>
-              </w:rPr>
-              <mc:AlternateContent>
-                <mc:Choice Requires="wps">
-                  <w:drawing>
-                    <wp:anchor distT="0" distB="0" distL="114300" distR="114300" simplePos="0" relativeHeight="251659264" behindDoc="1" locked="1" layoutInCell="1" allowOverlap="1" wp14:anchorId="16A7EA7F" wp14:editId="120FF2CD">
-                      <wp:simplePos x="0" y="0"/>
-                      <wp:positionH relativeFrom="page">
-                        <wp:posOffset>4678045</wp:posOffset>
-                      </wp:positionH>
-                      <wp:positionV relativeFrom="paragraph">
-                        <wp:posOffset>-264795</wp:posOffset>
-                      </wp:positionV>
-                      <wp:extent cx="2806700" cy="10058400"/>
-                      <wp:effectExtent l="0" t="0" r="0" b="0"/>
-                      <wp:wrapNone/>
-                      <wp:docPr id="1829415539" name="Rectangle 1">
-                        <a:extLst xmlns:a="http://schemas.openxmlformats.org/drawingml/2006/main">
-                          <a:ext uri="{C183D7F6-B498-43B3-948B-1728B52AA6E4}">
-                            <adec:decorative xmlns:adec="http://schemas.microsoft.com/office/drawing/2017/decorative" val="1"/>
-                          </a:ext>
-                        </a:extLst>
-                      </wp:docPr>
-                      <wp:cNvGraphicFramePr/>
-                      <a:graphic xmlns:a="http://schemas.openxmlformats.org/drawingml/2006/main">
-                        <a:graphicData uri="http://schemas.microsoft.com/office/word/2010/wordprocessingShape">
-                          <wps:wsp>
-                            <wps:cNvSpPr/>
-                            <wps:spPr>
-                              <a:xfrm>
-                                <a:off x="0" y="0"/>
-                                <a:ext cx="2806700" cy="10058400"/>
-                              </a:xfrm>
-                              <a:prstGeom prst="rect">
-                                <a:avLst/>
-                              </a:prstGeom>
-                              <a:solidFill>
-                                <a:srgbClr val="D3EBFD">
-                                  <a:alpha val="50196"/>
-                                </a:srgbClr>
-                              </a:solidFill>
-                              <a:ln>
-                                <a:noFill/>
-                              </a:ln>
-                            </wps:spPr>
-                            <wps:style>
-                              <a:lnRef idx="2">
-                                <a:schemeClr val="accent1">
-                                  <a:shade val="50000"/>
-                                </a:schemeClr>
-                              </a:lnRef>
-                              <a:fillRef idx="1">
-                                <a:schemeClr val="accent1"/>
-                              </a:fillRef>
-                              <a:effectRef idx="0">
-                                <a:schemeClr val="accent1"/>
-                              </a:effectRef>
-                              <a:fontRef idx="minor">
-                                <a:schemeClr val="lt1"/>
-                              </a:fontRef>
-                            </wps:style>
-                            <wps:bodyPr rot="0" spcFirstLastPara="0" vertOverflow="overflow" horzOverflow="overflow" vert="horz" wrap="square" lIns="91440" tIns="45720" rIns="91440" bIns="45720" numCol="1" spcCol="0" rtlCol="0" fromWordArt="0" anchor="ctr" anchorCtr="0" forceAA="0" compatLnSpc="1">
-                              <a:prstTxWarp prst="textNoShape">
-                                <a:avLst/>
-                              </a:prstTxWarp>
-                              <a:noAutofit/>
-                            </wps:bodyPr>
-                          </wps:wsp>
-                        </a:graphicData>
-                      </a:graphic>
-                      <wp14:sizeRelH relativeFrom="margin">
-                        <wp14:pctWidth>0</wp14:pctWidth>
-                      </wp14:sizeRelH>
-                      <wp14:sizeRelV relativeFrom="margin">
-                        <wp14:pctHeight>0</wp14:pctHeight>
-                      </wp14:sizeRelV>
-                    </wp:anchor>
-                  </w:drawing>
-                </mc:Choice>
-                <mc:Fallback>
-                  <w:pict>
-                    <v:rect w14:anchorId="7CF51BA8" id="Rectangle 1" o:spid="_x0000_s1026" alt="&quot;&quot;" style="position:absolute;margin-left:368.35pt;margin-top:-20.85pt;width:221pt;height:11in;z-index:-251657216;visibility:visible;mso-wrap-style:square;mso-width-percent:0;mso-height-percent:0;mso-wrap-distance-left:9pt;mso-wrap-distance-top:0;mso-wrap-distance-right:9pt;mso-wrap-distance-bottom:0;mso-position-horizontal:absolute;mso-position-horizontal-relative:page;mso-position-vertical:absolute;mso-position-vertical-relative:text;mso-width-percent:0;mso-height-percent:0;mso-width-relative:margin;mso-height-relative:margin;v-text-anchor:middle" o:gfxdata="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" fillcolor="#d3ebfd" stroked="f" strokeweight="1pt">
-                      <v:fill opacity="32896f"/>
-                      <w10:wrap anchorx="page"/>
-                      <w10:anchorlock/>
-                    </v:rect>
-                  </w:pict>
-                </mc:Fallback>
-              </mc:AlternateContent>
-            </w:r>
-            <w:r>
-              <w:t xml:space="preserve">Ahmed </w:t>
-            </w:r>
-            <w:r>
-              <w:rPr>
-                <w:rStyle w:val="NotBold"/>
-              </w:rPr>
-              <w:t>Qureshi</w:t>
-            </w:r>
-          </w:p>
-          <w:p>
-            <w:pPr>
-              <w:pStyle w:val="Subtitle"/>
-              <w:rPr>
-                <w:lang w:val="de-DE"/>
-              </w:rPr>
-            </w:pPr>
-            <w:r>
-              <w:rPr>
-                <w:sz w:val="28"/>
-                <w:szCs w:val="24"/>
-              </w:rPr>
-              <w:t>programmer</w:t>
-            </w:r>
-          </w:p>
-        </w:tc>
-        <w:tc>
-          <w:tcPr>
-            <w:tcW w:w="636" w:type="dxa"/>
-            <w:vMerge w:val="restart"/>
-          </w:tcPr>
-          <w:p>
-            <w:pPr>
-              <w:spacing w:before="360"/>
-              <w:rPr>
-                <w:color w:val="043D68"/>
-                <w:lang w:val="de-DE"/>
-              </w:rPr>
-            </w:pPr>
-          </w:p>
-        </w:tc>
-        <w:tc>
-          <w:tcPr>
-            <w:tcW w:w="3500" w:type="dxa"/>
+            <w:tcW w:w="3828" w:type="dxa"/>
             <w:gridSpan w:val="2"/>
             <w:tcBorders>
               <w:top w:val="single" w:sz="8" w:space="0" w:color="043D68" w:themeColor="text2"/>
+              <w:left w:val="nil"/>
             </w:tcBorders>
+            <w:vAlign w:val="center"/>
           </w:tcPr>
           <w:p>
             <w:pPr>
               <w:pStyle w:val="Subtitle"/>
-              <w:rPr>
-                <w:color w:val="043D68"/>
-                <w:lang w:val="de-DE"/>
-              </w:rPr>
             </w:pPr>
             <w:sdt>
               <w:sdtPr>
-                <w:rPr>
-                  <w:sz w:val="28"/>
-                  <w:szCs w:val="24"/>
-                </w:rPr>
-                <w:id w:val="-1704474398"/>
+                <w:id w:val="1650785812"/>
                 <w:placeholder>
-                  <w:docPart w:val="E94D9EFB7E5F45398DE8DE1AC201BAF5"/>
+                  <w:docPart w:val="4B5539005CC54CED8D2E48C790E57047"/>
                 </w:placeholder>
+                <w:showingPlcHdr/>
                 <w15:appearance w15:val="hidden"/>
               </w:sdtPr>
               <w:sdtEndPr/>
@@ -207,7 +53,7 @@
                     <w:sz w:val="28"/>
                     <w:szCs w:val="24"/>
                   </w:rPr>
-                  <w:t>CONTACT</w:t>
+                  <w:t>Contact</w:t>
                 </w:r>
               </w:sdtContent>
             </w:sdt>
@@ -216,61 +62,44 @@
       </w:tr>
       <w:tr>
         <w:trPr>
-          <w:trHeight w:val="429"/>
+          <w:trHeight w:val="135"/>
         </w:trPr>
         <w:tc>
           <w:tcPr>
-            <w:tcW w:w="6947" w:type="dxa"/>
-            <w:vMerge/>
+            <w:tcW w:w="449" w:type="dxa"/>
             <w:tcBorders>
-              <w:top w:val="single" w:sz="8" w:space="0" w:color="auto"/>
-              <w:bottom w:val="single" w:sz="8" w:space="0" w:color="043D68" w:themeColor="text2"/>
+              <w:left w:val="nil"/>
             </w:tcBorders>
-          </w:tcPr>
-          <w:p>
-            <w:pPr>
-              <w:pStyle w:val="Title"/>
-            </w:pPr>
-          </w:p>
-        </w:tc>
-        <w:tc>
-          <w:tcPr>
-            <w:tcW w:w="636" w:type="dxa"/>
-            <w:vMerge/>
-          </w:tcPr>
-          <w:p>
-            <w:pPr>
-              <w:spacing w:before="360"/>
-              <w:rPr>
-                <w:color w:val="043D68"/>
-                <w:lang w:val="de-DE"/>
-              </w:rPr>
-            </w:pPr>
-          </w:p>
-        </w:tc>
-        <w:tc>
-          <w:tcPr>
-            <w:tcW w:w="404" w:type="dxa"/>
             <w:vAlign w:val="center"/>
           </w:tcPr>
           <w:p>
             <w:pPr>
-              <w:jc w:val="center"/>
+              <w:pStyle w:val="Subtitle"/>
               <w:rPr>
-                <w:color w:val="043D68"/>
-                <w:szCs w:val="20"/>
-                <w:lang w:val="de-DE"/>
+                <w:noProof/>
+                <w:sz w:val="22"/>
+                <w:szCs w:val="28"/>
               </w:rPr>
             </w:pPr>
             <w:r>
               <w:rPr>
                 <w:noProof/>
+                <w:sz w:val="22"/>
+                <w:szCs w:val="28"/>
               </w:rPr>
               <w:drawing>
-                <wp:inline distT="0" distB="0" distL="0" distR="0" wp14:anchorId="5086D077" wp14:editId="3ED994D1">
-                  <wp:extent cx="220345" cy="220345"/>
-                  <wp:effectExtent l="0" t="0" r="8255" b="8255"/>
-                  <wp:docPr id="5" name="Graphic 5" descr="Envelope with solid fill"/>
+                <wp:anchor distT="0" distB="0" distL="114300" distR="114300" simplePos="0" relativeHeight="251675648" behindDoc="0" locked="0" layoutInCell="1" allowOverlap="1" wp14:anchorId="22A6EBE6" wp14:editId="78B4956B">
+                  <wp:simplePos x="0" y="0"/>
+                  <wp:positionH relativeFrom="column">
+                    <wp:posOffset>13970</wp:posOffset>
+                  </wp:positionH>
+                  <wp:positionV relativeFrom="paragraph">
+                    <wp:posOffset>234950</wp:posOffset>
+                  </wp:positionV>
+                  <wp:extent cx="264795" cy="264795"/>
+                  <wp:effectExtent l="0" t="0" r="0" b="1905"/>
+                  <wp:wrapNone/>
+                  <wp:docPr id="3" name="Graphic 3" descr="Smart Phone with solid fill"/>
                   <wp:cNvGraphicFramePr>
                     <a:graphicFrameLocks xmlns:a="http://schemas.openxmlformats.org/drawingml/2006/main" noChangeAspect="1"/>
                   </wp:cNvGraphicFramePr>
@@ -278,7 +107,7 @@
                     <a:graphicData uri="http://schemas.openxmlformats.org/drawingml/2006/picture">
                       <pic:pic xmlns:pic="http://schemas.openxmlformats.org/drawingml/2006/picture">
                         <pic:nvPicPr>
-                          <pic:cNvPr id="5" name="Graphic 5" descr="Envelope with solid fill"/>
+                          <pic:cNvPr id="14" name="Graphic 14" descr="Smart Phone with solid fill"/>
                           <pic:cNvPicPr/>
                         </pic:nvPicPr>
                         <pic:blipFill>
@@ -299,7 +128,7 @@
                         <pic:spPr>
                           <a:xfrm>
                             <a:off x="0" y="0"/>
-                            <a:ext cx="220345" cy="220345"/>
+                            <a:ext cx="264795" cy="264795"/>
                           </a:xfrm>
                           <a:prstGeom prst="rect">
                             <a:avLst/>
@@ -308,87 +137,34 @@
                       </pic:pic>
                     </a:graphicData>
                   </a:graphic>
-                </wp:inline>
+                  <wp14:sizeRelH relativeFrom="margin">
+                    <wp14:pctWidth>0</wp14:pctWidth>
+                  </wp14:sizeRelH>
+                  <wp14:sizeRelV relativeFrom="margin">
+                    <wp14:pctHeight>0</wp14:pctHeight>
+                  </wp14:sizeRelV>
+                </wp:anchor>
               </w:drawing>
             </w:r>
-          </w:p>
-        </w:tc>
-        <w:tc>
-          <w:tcPr>
-            <w:tcW w:w="3096" w:type="dxa"/>
-            <w:vAlign w:val="center"/>
-          </w:tcPr>
-          <w:p>
-            <w:pPr>
-              <w:rPr>
-                <w:color w:val="043D68"/>
-                <w:szCs w:val="20"/>
-                <w:lang w:val="de-DE"/>
-              </w:rPr>
-            </w:pPr>
-            <w:r>
-              <w:t>aa10980@gmail.com</w:t>
-            </w:r>
-          </w:p>
-        </w:tc>
-      </w:tr>
-      <w:tr>
-        <w:trPr>
-          <w:trHeight w:val="232"/>
-        </w:trPr>
-        <w:tc>
-          <w:tcPr>
-            <w:tcW w:w="6947" w:type="dxa"/>
-            <w:vMerge/>
-            <w:tcBorders>
-              <w:top w:val="single" w:sz="8" w:space="0" w:color="auto"/>
-              <w:bottom w:val="single" w:sz="8" w:space="0" w:color="043D68" w:themeColor="text2"/>
-            </w:tcBorders>
-          </w:tcPr>
-          <w:p>
-            <w:pPr>
-              <w:pStyle w:val="Title"/>
-            </w:pPr>
-          </w:p>
-        </w:tc>
-        <w:tc>
-          <w:tcPr>
-            <w:tcW w:w="636" w:type="dxa"/>
-            <w:vMerge/>
-          </w:tcPr>
-          <w:p>
-            <w:pPr>
-              <w:spacing w:before="360"/>
-              <w:rPr>
-                <w:color w:val="043D68"/>
-                <w:lang w:val="de-DE"/>
-              </w:rPr>
-            </w:pPr>
-          </w:p>
-        </w:tc>
-        <w:tc>
-          <w:tcPr>
-            <w:tcW w:w="404" w:type="dxa"/>
-            <w:vAlign w:val="center"/>
-          </w:tcPr>
-          <w:p>
-            <w:pPr>
-              <w:jc w:val="center"/>
-              <w:rPr>
-                <w:color w:val="043D68"/>
-                <w:szCs w:val="20"/>
-                <w:lang w:val="de-DE"/>
-              </w:rPr>
-            </w:pPr>
             <w:r>
               <w:rPr>
                 <w:noProof/>
+                <w:sz w:val="22"/>
+                <w:szCs w:val="28"/>
               </w:rPr>
               <w:drawing>
-                <wp:inline distT="0" distB="0" distL="0" distR="0" wp14:anchorId="4B01CAEA" wp14:editId="0E857DA2">
-                  <wp:extent cx="264795" cy="264795"/>
-                  <wp:effectExtent l="0" t="0" r="0" b="1905"/>
-                  <wp:docPr id="14" name="Graphic 14" descr="Smart Phone with solid fill"/>
+                <wp:anchor distT="0" distB="0" distL="114300" distR="114300" simplePos="0" relativeHeight="251676672" behindDoc="0" locked="0" layoutInCell="1" allowOverlap="1" wp14:anchorId="42D512EC" wp14:editId="0343B4B1">
+                  <wp:simplePos x="0" y="0"/>
+                  <wp:positionH relativeFrom="column">
+                    <wp:posOffset>29845</wp:posOffset>
+                  </wp:positionH>
+                  <wp:positionV relativeFrom="paragraph">
+                    <wp:posOffset>18415</wp:posOffset>
+                  </wp:positionV>
+                  <wp:extent cx="220345" cy="220345"/>
+                  <wp:effectExtent l="0" t="0" r="8255" b="8255"/>
+                  <wp:wrapNone/>
+                  <wp:docPr id="4" name="Graphic 4" descr="Envelope with solid fill"/>
                   <wp:cNvGraphicFramePr>
                     <a:graphicFrameLocks xmlns:a="http://schemas.openxmlformats.org/drawingml/2006/main" noChangeAspect="1"/>
                   </wp:cNvGraphicFramePr>
@@ -396,7 +172,7 @@
                     <a:graphicData uri="http://schemas.openxmlformats.org/drawingml/2006/picture">
                       <pic:pic xmlns:pic="http://schemas.openxmlformats.org/drawingml/2006/picture">
                         <pic:nvPicPr>
-                          <pic:cNvPr id="14" name="Graphic 14" descr="Smart Phone with solid fill"/>
+                          <pic:cNvPr id="5" name="Graphic 5" descr="Envelope with solid fill"/>
                           <pic:cNvPicPr/>
                         </pic:nvPicPr>
                         <pic:blipFill>
@@ -417,7 +193,7 @@
                         <pic:spPr>
                           <a:xfrm>
                             <a:off x="0" y="0"/>
-                            <a:ext cx="264795" cy="264795"/>
+                            <a:ext cx="220345" cy="220345"/>
                           </a:xfrm>
                           <a:prstGeom prst="rect">
                             <a:avLst/>
@@ -426,25 +202,87 @@
                       </pic:pic>
                     </a:graphicData>
                   </a:graphic>
-                </wp:inline>
+                  <wp14:sizeRelH relativeFrom="margin">
+                    <wp14:pctWidth>0</wp14:pctWidth>
+                  </wp14:sizeRelH>
+                  <wp14:sizeRelV relativeFrom="margin">
+                    <wp14:pctHeight>0</wp14:pctHeight>
+                  </wp14:sizeRelV>
+                </wp:anchor>
               </w:drawing>
             </w:r>
           </w:p>
         </w:tc>
         <w:tc>
           <w:tcPr>
-            <w:tcW w:w="3096" w:type="dxa"/>
+            <w:tcW w:w="3379" w:type="dxa"/>
+            <w:tcBorders>
+              <w:left w:val="nil"/>
+            </w:tcBorders>
             <w:vAlign w:val="center"/>
           </w:tcPr>
           <w:p>
             <w:pPr>
               <w:rPr>
-                <w:color w:val="043D68"/>
-                <w:szCs w:val="20"/>
-                <w:lang w:val="de-DE"/>
+                <w:color w:val="0563C1" w:themeColor="hyperlink"/>
+                <w:sz w:val="22"/>
+                <w:szCs w:val="28"/>
+                <w:u w:val="single"/>
               </w:rPr>
             </w:pPr>
             <w:r>
+              <w:rPr>
+                <w:sz w:val="22"/>
+                <w:szCs w:val="28"/>
+              </w:rPr>
+              <w:t>aa10980@gmail.com</w:t>
+            </w:r>
+          </w:p>
+        </w:tc>
+      </w:tr>
+      <w:tr>
+        <w:trPr>
+          <w:trHeight w:val="326"/>
+        </w:trPr>
+        <w:tc>
+          <w:tcPr>
+            <w:tcW w:w="449" w:type="dxa"/>
+            <w:tcBorders>
+              <w:left w:val="nil"/>
+            </w:tcBorders>
+            <w:vAlign w:val="center"/>
+          </w:tcPr>
+          <w:p>
+            <w:pPr>
+              <w:pStyle w:val="Subtitle"/>
+              <w:rPr>
+                <w:noProof/>
+                <w:sz w:val="22"/>
+                <w:szCs w:val="28"/>
+              </w:rPr>
+            </w:pPr>
+          </w:p>
+        </w:tc>
+        <w:tc>
+          <w:tcPr>
+            <w:tcW w:w="3379" w:type="dxa"/>
+            <w:tcBorders>
+              <w:left w:val="nil"/>
+            </w:tcBorders>
+            <w:vAlign w:val="center"/>
+          </w:tcPr>
+          <w:p>
+            <w:pPr>
+              <w:rPr>
+                <w:sz w:val="22"/>
+                <w:szCs w:val="28"/>
+              </w:rPr>
+            </w:pPr>
+            <w:r>
+              <w:rPr>
+                <w:sz w:val="22"/>
+                <w:szCs w:val="28"/>
+              </w:rPr>
               <w:t>(902) 943-7861</w:t>
             </w:r>
           </w:p>
@@ -452,198 +290,45 @@
       </w:tr>
       <w:tr>
         <w:trPr>
-          <w:trHeight w:val="418"/>
+          <w:trHeight w:val="326"/>
         </w:trPr>
         <w:tc>
           <w:tcPr>
-            <w:tcW w:w="6947" w:type="dxa"/>
-            <w:vMerge w:val="restart"/>
+            <w:tcW w:w="449" w:type="dxa"/>
             <w:tcBorders>
-              <w:top w:val="single" w:sz="8" w:space="0" w:color="043D68" w:themeColor="text2"/>
-              <w:bottom w:val="single" w:sz="8" w:space="0" w:color="043D68" w:themeColor="text2"/>
+              <w:left w:val="nil"/>
             </w:tcBorders>
-          </w:tcPr>
-          <w:p>
-            <w:pPr>
-              <w:spacing w:after="240"/>
-              <w:rPr>
-                <w:rFonts w:eastAsiaTheme="minorEastAsia"/>
-                <w:b/>
-                <w:caps/>
-                <w:spacing w:val="20"/>
-                <w:sz w:val="24"/>
-                <w:szCs w:val="22"/>
-              </w:rPr>
-            </w:pPr>
-            <w:r>
-              <w:rPr>
-                <w:rFonts w:eastAsiaTheme="minorEastAsia"/>
-                <w:b/>
-                <w:caps/>
-                <w:spacing w:val="20"/>
-                <w:sz w:val="24"/>
-                <w:szCs w:val="22"/>
-              </w:rPr>
-              <w:t>Dear Hiring Manage</w:t>
-            </w:r>
-            <w:r>
-              <w:rPr>
-                <w:rFonts w:eastAsiaTheme="minorEastAsia"/>
-                <w:b/>
-                <w:caps/>
-                <w:spacing w:val="20"/>
-                <w:sz w:val="24"/>
-                <w:szCs w:val="22"/>
-              </w:rPr>
-              <w:t>R</w:t>
-            </w:r>
-            <w:r>
-              <w:rPr>
-                <w:rFonts w:eastAsiaTheme="minorEastAsia"/>
-                <w:b/>
-                <w:caps/>
-                <w:spacing w:val="20"/>
-                <w:sz w:val="24"/>
-                <w:szCs w:val="22"/>
-              </w:rPr>
-              <w:t xml:space="preserve"> AT</w:t>
-            </w:r>
-            <w:r>
-              <w:rPr>
-                <w:rFonts w:eastAsiaTheme="minorEastAsia"/>
-                <w:b/>
-                <w:caps/>
-                <w:spacing w:val="20"/>
-                <w:sz w:val="24"/>
-                <w:szCs w:val="22"/>
-              </w:rPr>
-              <w:t xml:space="preserve"> </w:t>
-            </w:r>
-            <w:r>
-              <w:rPr>
-                <w:rFonts w:eastAsiaTheme="minorEastAsia"/>
-                <w:b/>
-                <w:caps/>
-                <w:spacing w:val="20"/>
-                <w:sz w:val="24"/>
-                <w:szCs w:val="22"/>
-              </w:rPr>
-              <w:t>COMPANY</w:t>
-            </w:r>
-          </w:p>
-          <w:p>
-            <w:pPr>
-              <w:spacing w:after="240"/>
-              <w:rPr>
-                <w:sz w:val="22"/>
-                <w:szCs w:val="22"/>
-                <w:lang w:val="en-CA"/>
-              </w:rPr>
-            </w:pPr>
-            <w:r>
-              <w:rPr>
-                <w:sz w:val="22"/>
-                <w:szCs w:val="22"/>
-                <w:lang w:val="en-CA"/>
-              </w:rPr>
-              <w:t>body</w:t>
-            </w:r>
-          </w:p>
-          <w:p>
-            <w:pPr>
-              <w:spacing w:after="240"/>
-              <w:rPr>
-                <w:sz w:val="22"/>
-                <w:szCs w:val="22"/>
-                <w:lang w:val="en-CA"/>
-              </w:rPr>
-            </w:pPr>
-            <w:r>
-              <w:rPr>
-                <w:sz w:val="22"/>
-                <w:szCs w:val="22"/>
-                <w:lang w:val="en-CA"/>
-              </w:rPr>
-              <w:t>Thank you for considering my application</w:t>
-            </w:r>
-            <w:r>
-              <w:rPr>
-                <w:sz w:val="22"/>
-                <w:szCs w:val="22"/>
-                <w:lang w:val="en-CA"/>
-              </w:rPr>
-              <w:t>.</w:t>
-            </w:r>
-            <w:r>
-              <w:rPr>
-                <w:sz w:val="22"/>
-                <w:szCs w:val="22"/>
-                <w:lang w:val="en-CA"/>
-              </w:rPr>
-              <w:t xml:space="preserve"> </w:t>
-            </w:r>
-          </w:p>
-          <w:p>
-            <w:pPr>
-              <w:rPr>
-                <w:sz w:val="22"/>
-                <w:szCs w:val="22"/>
-              </w:rPr>
-            </w:pPr>
-            <w:r>
-              <w:rPr>
-                <w:sz w:val="22"/>
-                <w:szCs w:val="22"/>
-              </w:rPr>
-              <w:t xml:space="preserve">Sincerely, </w:t>
-            </w:r>
-          </w:p>
-          <w:p>
-            <w:r>
-              <w:rPr>
-                <w:sz w:val="22"/>
-                <w:szCs w:val="22"/>
-              </w:rPr>
-              <w:t>Ahmed Qureshi</w:t>
-            </w:r>
-          </w:p>
-        </w:tc>
-        <w:tc>
-          <w:tcPr>
-            <w:tcW w:w="636" w:type="dxa"/>
-            <w:vMerge w:val="restart"/>
-          </w:tcPr>
-          <w:p>
-            <w:pPr>
-              <w:rPr>
-                <w:color w:val="043D68"/>
-              </w:rPr>
-            </w:pPr>
-          </w:p>
-        </w:tc>
-        <w:tc>
-          <w:tcPr>
-            <w:tcW w:w="404" w:type="dxa"/>
             <w:vAlign w:val="center"/>
           </w:tcPr>
           <w:p>
             <w:pPr>
-              <w:jc w:val="center"/>
+              <w:pStyle w:val="Subtitle"/>
               <w:rPr>
-                <w:b/>
-                <w:caps/>
+                <w:noProof/>
+                <w:sz w:val="22"/>
+                <w:szCs w:val="28"/>
               </w:rPr>
             </w:pPr>
             <w:r>
               <w:rPr>
                 <w:noProof/>
+                <w:sz w:val="22"/>
+                <w:szCs w:val="28"/>
                 <w:lang w:val="en-AU" w:eastAsia="en-AU"/>
               </w:rPr>
               <w:drawing>
-                <wp:inline distT="0" distB="0" distL="0" distR="0" wp14:anchorId="2B7A18DF" wp14:editId="0618F4D6">
-                  <wp:extent cx="150495" cy="145415"/>
-                  <wp:effectExtent l="0" t="0" r="1905" b="6985"/>
-                  <wp:docPr id="12" name="Picture 12"/>
+                <wp:anchor distT="0" distB="0" distL="114300" distR="114300" simplePos="0" relativeHeight="251678720" behindDoc="0" locked="0" layoutInCell="1" allowOverlap="1" wp14:anchorId="57778C51" wp14:editId="204EEB1A">
+                  <wp:simplePos x="0" y="0"/>
+                  <wp:positionH relativeFrom="column">
+                    <wp:posOffset>40640</wp:posOffset>
+                  </wp:positionH>
+                  <wp:positionV relativeFrom="paragraph">
+                    <wp:posOffset>38100</wp:posOffset>
+                  </wp:positionV>
+                  <wp:extent cx="182880" cy="176530"/>
+                  <wp:effectExtent l="0" t="0" r="7620" b="0"/>
+                  <wp:wrapNone/>
+                  <wp:docPr id="6" name="Picture 6"/>
                   <wp:cNvGraphicFramePr>
                     <a:graphicFrameLocks xmlns:a="http://schemas.openxmlformats.org/drawingml/2006/main" noChangeAspect="1"/>
                   </wp:cNvGraphicFramePr>
@@ -669,146 +354,11 @@
                         <pic:spPr>
                           <a:xfrm>
                             <a:off x="0" y="0"/>
-                            <a:ext cx="150495" cy="145415"/>
+                            <a:ext cx="182880" cy="176530"/>
                           </a:xfrm>
                           <a:prstGeom prst="rect">
                             <a:avLst/>
                           </a:prstGeom>
-                        </pic:spPr>
-                      </pic:pic>
-                    </a:graphicData>
-                  </a:graphic>
-                </wp:inline>
-              </w:drawing>
-            </w:r>
-          </w:p>
-        </w:tc>
-        <w:tc>
-          <w:tcPr>
-            <w:tcW w:w="3096" w:type="dxa"/>
-            <w:vAlign w:val="center"/>
-          </w:tcPr>
-          <w:p>
-            <w:pPr>
-              <w:rPr>
-                <w:b/>
-                <w:caps/>
-              </w:rPr>
-            </w:pPr>
-            <w:r>
-              <w:rPr>
-                <w:noProof/>
-              </w:rPr>
-              <w:t>https://github.com/ahmedther</w:t>
-            </w:r>
-          </w:p>
-        </w:tc>
-      </w:tr>
-      <w:tr>
-        <w:trPr>
-          <w:trHeight w:val="367"/>
-        </w:trPr>
-        <w:tc>
-          <w:tcPr>
-            <w:tcW w:w="6947" w:type="dxa"/>
-            <w:vMerge/>
-            <w:tcBorders>
-              <w:bottom w:val="single" w:sz="8" w:space="0" w:color="043D68" w:themeColor="text2"/>
-            </w:tcBorders>
-          </w:tcPr>
-          <w:p>
-            <w:pPr>
-              <w:spacing w:after="240"/>
-              <w:rPr>
-                <w:noProof/>
-                <w:lang w:val="en-AU" w:eastAsia="en-AU"/>
-              </w:rPr>
-            </w:pPr>
-          </w:p>
-        </w:tc>
-        <w:tc>
-          <w:tcPr>
-            <w:tcW w:w="636" w:type="dxa"/>
-            <w:vMerge/>
-          </w:tcPr>
-          <w:p>
-            <w:pPr>
-              <w:rPr>
-                <w:color w:val="043D68"/>
-              </w:rPr>
-            </w:pPr>
-          </w:p>
-        </w:tc>
-        <w:tc>
-          <w:tcPr>
-            <w:tcW w:w="404" w:type="dxa"/>
-            <w:vAlign w:val="center"/>
-          </w:tcPr>
-          <w:p>
-            <w:pPr>
-              <w:jc w:val="center"/>
-              <w:rPr>
-                <w:noProof/>
-                <w:lang w:val="en-AU" w:eastAsia="en-AU"/>
-              </w:rPr>
-            </w:pPr>
-            <w:r>
-              <w:rPr>
-                <w:noProof/>
-                <w:sz w:val="22"/>
-                <w:szCs w:val="28"/>
-                <w:lang w:val="de-DE"/>
-              </w:rPr>
-              <w:drawing>
-                <wp:anchor distT="0" distB="0" distL="114300" distR="114300" simplePos="0" relativeHeight="251661312" behindDoc="0" locked="0" layoutInCell="1" allowOverlap="1" wp14:anchorId="7E17F642" wp14:editId="4D795F62">
-                  <wp:simplePos x="0" y="0"/>
-                  <wp:positionH relativeFrom="column">
-                    <wp:posOffset>14605</wp:posOffset>
-                  </wp:positionH>
-                  <wp:positionV relativeFrom="paragraph">
-                    <wp:posOffset>-6985</wp:posOffset>
-                  </wp:positionV>
-                  <wp:extent cx="212725" cy="212725"/>
-                  <wp:effectExtent l="0" t="0" r="0" b="0"/>
-                  <wp:wrapNone/>
-                  <wp:docPr id="1" name="Picture 1"/>
-                  <wp:cNvGraphicFramePr>
-                    <a:graphicFrameLocks xmlns:a="http://schemas.openxmlformats.org/drawingml/2006/main" noChangeAspect="1"/>
-                  </wp:cNvGraphicFramePr>
-                  <a:graphic xmlns:a="http://schemas.openxmlformats.org/drawingml/2006/main">
-                    <a:graphicData uri="http://schemas.openxmlformats.org/drawingml/2006/picture">
-                      <pic:pic xmlns:pic="http://schemas.openxmlformats.org/drawingml/2006/picture">
-                        <pic:nvPicPr>
-                          <pic:cNvPr id="0" name="Picture 3"/>
-                          <pic:cNvPicPr>
-                            <a:picLocks noChangeAspect="1" noChangeArrowheads="1"/>
-                          </pic:cNvPicPr>
-                        </pic:nvPicPr>
-                        <pic:blipFill>
-                          <a:blip r:embed="rId16" cstate="print">
-                            <a:extLst>
-                              <a:ext uri="{28A0092B-C50C-407E-A947-70E740481C1C}">
-                                <a14:useLocalDpi xmlns:a14="http://schemas.microsoft.com/office/drawing/2010/main" val="0"/>
-                              </a:ext>
-                            </a:extLst>
-                          </a:blip>
-                          <a:srcRect/>
-                          <a:stretch>
-                            <a:fillRect/>
-                          </a:stretch>
-                        </pic:blipFill>
-                        <pic:spPr bwMode="auto">
-                          <a:xfrm>
-                            <a:off x="0" y="0"/>
-                            <a:ext cx="212725" cy="212725"/>
-                          </a:xfrm>
-                          <a:prstGeom prst="rect">
-                            <a:avLst/>
-                          </a:prstGeom>
-                          <a:noFill/>
-                          <a:ln>
-                            <a:noFill/>
-                          </a:ln>
                         </pic:spPr>
                       </pic:pic>
                     </a:graphicData>
@@ -826,98 +376,71 @@
         </w:tc>
         <w:tc>
           <w:tcPr>
-            <w:tcW w:w="3096" w:type="dxa"/>
+            <w:tcW w:w="3379" w:type="dxa"/>
+            <w:tcBorders>
+              <w:left w:val="nil"/>
+            </w:tcBorders>
             <w:vAlign w:val="center"/>
           </w:tcPr>
           <w:p>
             <w:pPr>
               <w:rPr>
-                <w:noProof/>
+                <w:sz w:val="22"/>
+                <w:szCs w:val="28"/>
               </w:rPr>
             </w:pPr>
             <w:r>
               <w:rPr>
                 <w:noProof/>
+                <w:sz w:val="22"/>
+                <w:szCs w:val="28"/>
               </w:rPr>
-              <w:t>https://www.linkedin.com/in/</w:t>
-            </w:r>
-          </w:p>
-          <w:p>
-            <w:pPr>
-              <w:rPr>
-                <w:noProof/>
-              </w:rPr>
-            </w:pPr>
-            <w:r>
-              <w:rPr>
-                <w:noProof/>
-              </w:rPr>
-              <w:t>ahmed-qureshi-6bb03097</w:t>
+              <w:t>https://github.com/ahmedther</w:t>
             </w:r>
           </w:p>
         </w:tc>
       </w:tr>
       <w:tr>
         <w:trPr>
-          <w:trHeight w:val="435"/>
+          <w:trHeight w:val="148"/>
         </w:trPr>
         <w:tc>
           <w:tcPr>
-            <w:tcW w:w="6947" w:type="dxa"/>
-            <w:vMerge/>
+            <w:tcW w:w="449" w:type="dxa"/>
             <w:tcBorders>
-              <w:bottom w:val="single" w:sz="8" w:space="0" w:color="043D68" w:themeColor="text2"/>
-            </w:tcBorders>
-          </w:tcPr>
-          <w:p>
-            <w:pPr>
-              <w:spacing w:after="240"/>
-              <w:rPr>
-                <w:noProof/>
-                <w:lang w:val="en-AU" w:eastAsia="en-AU"/>
-              </w:rPr>
-            </w:pPr>
-          </w:p>
-        </w:tc>
-        <w:tc>
-          <w:tcPr>
-            <w:tcW w:w="636" w:type="dxa"/>
-            <w:vMerge/>
-          </w:tcPr>
-          <w:p>
-            <w:pPr>
-              <w:rPr>
-                <w:color w:val="043D68"/>
-              </w:rPr>
-            </w:pPr>
-          </w:p>
-        </w:tc>
-        <w:tc>
-          <w:tcPr>
-            <w:tcW w:w="404" w:type="dxa"/>
-            <w:tcBorders>
-              <w:bottom w:val="single" w:sz="8" w:space="0" w:color="043D68" w:themeColor="text2"/>
+              <w:left w:val="nil"/>
             </w:tcBorders>
             <w:vAlign w:val="center"/>
           </w:tcPr>
           <w:p>
             <w:pPr>
-              <w:jc w:val="center"/>
+              <w:pStyle w:val="Subtitle"/>
               <w:rPr>
-                <w:b/>
-                <w:caps/>
+                <w:noProof/>
+                <w:sz w:val="22"/>
+                <w:szCs w:val="28"/>
               </w:rPr>
             </w:pPr>
             <w:r>
               <w:rPr>
                 <w:noProof/>
+                <w:sz w:val="22"/>
+                <w:szCs w:val="28"/>
                 <w:lang w:val="en-AU" w:eastAsia="en-AU"/>
               </w:rPr>
               <w:drawing>
-                <wp:inline distT="0" distB="0" distL="0" distR="0" wp14:anchorId="10EB244C" wp14:editId="5005198A">
-                  <wp:extent cx="205740" cy="205740"/>
-                  <wp:effectExtent l="0" t="0" r="0" b="3810"/>
-                  <wp:docPr id="10" name="Graphic 10" descr="Marker with solid fill"/>
+                <wp:anchor distT="0" distB="0" distL="114300" distR="114300" simplePos="0" relativeHeight="251677696" behindDoc="0" locked="0" layoutInCell="1" allowOverlap="1" wp14:anchorId="0E9E0F9A" wp14:editId="60C9418A">
+                  <wp:simplePos x="0" y="0"/>
+                  <wp:positionH relativeFrom="column">
+                    <wp:posOffset>13335</wp:posOffset>
+                  </wp:positionH>
+                  <wp:positionV relativeFrom="paragraph">
+                    <wp:posOffset>4445</wp:posOffset>
+                  </wp:positionV>
+                  <wp:extent cx="253365" cy="253365"/>
+                  <wp:effectExtent l="0" t="0" r="0" b="0"/>
+                  <wp:wrapNone/>
+                  <wp:docPr id="7" name="Graphic 7" descr="Marker with solid fill"/>
                   <wp:cNvGraphicFramePr>
                     <a:graphicFrameLocks xmlns:a="http://schemas.openxmlformats.org/drawingml/2006/main" noChangeAspect="1"/>
                   </wp:cNvGraphicFramePr>
@@ -929,13 +452,13 @@
                           <pic:cNvPicPr/>
                         </pic:nvPicPr>
                         <pic:blipFill>
-                          <a:blip r:embed="rId17" cstate="print">
+                          <a:blip r:embed="rId16" cstate="print">
                             <a:extLst>
                               <a:ext uri="{28A0092B-C50C-407E-A947-70E740481C1C}">
                                 <a14:useLocalDpi xmlns:a14="http://schemas.microsoft.com/office/drawing/2010/main" val="0"/>
                               </a:ext>
                               <a:ext uri="{96DAC541-7B7A-43D3-8B79-37D633B846F1}">
-                                <asvg:svgBlip xmlns:asvg="http://schemas.microsoft.com/office/drawing/2016/SVG/main" r:embed="rId18"/>
+                                <asvg:svgBlip xmlns:asvg="http://schemas.microsoft.com/office/drawing/2016/SVG/main" r:embed="rId17"/>
                               </a:ext>
                             </a:extLst>
                           </a:blip>
@@ -946,7 +469,7 @@
                         <pic:spPr>
                           <a:xfrm>
                             <a:off x="0" y="0"/>
-                            <a:ext cx="205740" cy="205740"/>
+                            <a:ext cx="253365" cy="253365"/>
                           </a:xfrm>
                           <a:prstGeom prst="rect">
                             <a:avLst/>
@@ -955,237 +478,681 @@
                       </pic:pic>
                     </a:graphicData>
                   </a:graphic>
-                </wp:inline>
+                  <wp14:sizeRelH relativeFrom="margin">
+                    <wp14:pctWidth>0</wp14:pctWidth>
+                  </wp14:sizeRelH>
+                  <wp14:sizeRelV relativeFrom="margin">
+                    <wp14:pctHeight>0</wp14:pctHeight>
+                  </wp14:sizeRelV>
+                </wp:anchor>
               </w:drawing>
             </w:r>
           </w:p>
         </w:tc>
         <w:tc>
           <w:tcPr>
-            <w:tcW w:w="3096" w:type="dxa"/>
+            <w:tcW w:w="3379" w:type="dxa"/>
             <w:tcBorders>
-              <w:bottom w:val="single" w:sz="8" w:space="0" w:color="043D68" w:themeColor="text2"/>
+              <w:left w:val="nil"/>
             </w:tcBorders>
             <w:vAlign w:val="center"/>
           </w:tcPr>
           <w:p>
             <w:pPr>
               <w:rPr>
-                <w:b/>
-                <w:caps/>
-              </w:rPr>
-            </w:pPr>
-            <w:r>
-              <w:t>Halifax, NS</w:t>
-            </w:r>
-          </w:p>
-        </w:tc>
-      </w:tr>
-      <w:tr>
-        <w:trPr>
-          <w:trHeight w:val="882"/>
-        </w:trPr>
-        <w:tc>
-          <w:tcPr>
-            <w:tcW w:w="6947" w:type="dxa"/>
-            <w:vMerge/>
-            <w:tcBorders>
-              <w:bottom w:val="single" w:sz="8" w:space="0" w:color="043D68" w:themeColor="text2"/>
-            </w:tcBorders>
-          </w:tcPr>
-          <w:p>
-            <w:pPr>
-              <w:spacing w:after="240"/>
-              <w:rPr>
-                <w:noProof/>
-                <w:lang w:val="en-AU" w:eastAsia="en-AU"/>
-              </w:rPr>
-            </w:pPr>
-          </w:p>
-        </w:tc>
-        <w:tc>
-          <w:tcPr>
-            <w:tcW w:w="636" w:type="dxa"/>
-            <w:vMerge/>
-          </w:tcPr>
-          <w:p>
-            <w:pPr>
-              <w:rPr>
-                <w:color w:val="043D68"/>
-              </w:rPr>
-            </w:pPr>
-          </w:p>
-        </w:tc>
-        <w:tc>
-          <w:tcPr>
-            <w:tcW w:w="3500" w:type="dxa"/>
-            <w:gridSpan w:val="2"/>
-            <w:tcBorders>
-              <w:top w:val="single" w:sz="8" w:space="0" w:color="043D68" w:themeColor="text2"/>
-              <w:bottom w:val="nil"/>
-            </w:tcBorders>
-          </w:tcPr>
-          <w:p>
-            <w:pPr>
-              <w:rPr>
-                <w:b/>
-                <w:caps/>
-              </w:rPr>
-            </w:pPr>
-          </w:p>
-          <w:p>
-            <w:pPr>
-              <w:pStyle w:val="Subtitle"/>
-            </w:pPr>
-            <w:r>
-              <w:rPr>
-                <w:sz w:val="28"/>
-                <w:szCs w:val="24"/>
-              </w:rPr>
-              <w:t>objective</w:t>
-            </w:r>
-          </w:p>
-        </w:tc>
-      </w:tr>
-      <w:tr>
-        <w:trPr>
-          <w:trHeight w:val="4473"/>
-        </w:trPr>
-        <w:tc>
-          <w:tcPr>
-            <w:tcW w:w="6947" w:type="dxa"/>
-            <w:vMerge/>
-            <w:tcBorders>
-              <w:bottom w:val="single" w:sz="8" w:space="0" w:color="043D68" w:themeColor="text2"/>
-            </w:tcBorders>
-          </w:tcPr>
-          <w:p>
-            <w:pPr>
-              <w:spacing w:after="240"/>
-              <w:rPr>
-                <w:noProof/>
-                <w:lang w:val="en-AU" w:eastAsia="en-AU"/>
-              </w:rPr>
-            </w:pPr>
-          </w:p>
-        </w:tc>
-        <w:tc>
-          <w:tcPr>
-            <w:tcW w:w="636" w:type="dxa"/>
-            <w:vMerge/>
-          </w:tcPr>
-          <w:p>
-            <w:pPr>
-              <w:rPr>
-                <w:color w:val="043D68"/>
-              </w:rPr>
-            </w:pPr>
-          </w:p>
-        </w:tc>
-        <w:tc>
-          <w:tcPr>
-            <w:tcW w:w="3500" w:type="dxa"/>
-            <w:gridSpan w:val="2"/>
-            <w:tcBorders>
-              <w:top w:val="nil"/>
-            </w:tcBorders>
-          </w:tcPr>
-          <w:p>
-            <w:pPr>
-              <w:rPr>
                 <w:sz w:val="22"/>
-                <w:szCs w:val="22"/>
+                <w:szCs w:val="28"/>
               </w:rPr>
             </w:pPr>
             <w:r>
               <w:rPr>
                 <w:sz w:val="22"/>
-                <w:szCs w:val="22"/>
+                <w:szCs w:val="28"/>
               </w:rPr>
-              <w:t>As a proficient programmer with a solid foundation in Python, JavaScript, and Dart. My experience includes designing, writing, analyzing, and debugging code to develop robust and efficient software applications. I have a proven track record in developing, testing, and maintaining dynamic websites, implementing robust backend functionality, and crafting engaging and responsive interfaces for cross-platform applications.</w:t>
+              <w:t>Halifax, NS</w:t>
             </w:r>
-          </w:p>
-          <w:p>
-            <w:pPr>
-              <w:rPr>
-                <w:b/>
-                <w:caps/>
-                <w:sz w:val="22"/>
-                <w:szCs w:val="22"/>
-              </w:rPr>
-            </w:pPr>
-          </w:p>
-        </w:tc>
-      </w:tr>
-      <w:tr>
-        <w:trPr>
-          <w:trHeight w:val="3036"/>
-        </w:trPr>
-        <w:tc>
-          <w:tcPr>
-            <w:tcW w:w="6947" w:type="dxa"/>
-            <w:vMerge/>
-            <w:tcBorders>
-              <w:bottom w:val="single" w:sz="8" w:space="0" w:color="043D68" w:themeColor="text2"/>
-            </w:tcBorders>
-          </w:tcPr>
-          <w:p>
-            <w:pPr>
-              <w:spacing w:after="240"/>
-              <w:rPr>
-                <w:noProof/>
-                <w:lang w:val="en-AU" w:eastAsia="en-AU"/>
-              </w:rPr>
-            </w:pPr>
-          </w:p>
-        </w:tc>
-        <w:tc>
-          <w:tcPr>
-            <w:tcW w:w="636" w:type="dxa"/>
-            <w:vMerge/>
-          </w:tcPr>
-          <w:p>
-            <w:pPr>
-              <w:rPr>
-                <w:color w:val="043D68"/>
-              </w:rPr>
-            </w:pPr>
-          </w:p>
-        </w:tc>
-        <w:tc>
-          <w:tcPr>
-            <w:tcW w:w="3500" w:type="dxa"/>
-            <w:gridSpan w:val="2"/>
-            <w:tcBorders>
-              <w:top w:val="nil"/>
-              <w:bottom w:val="single" w:sz="8" w:space="0" w:color="043D68" w:themeColor="text2"/>
-            </w:tcBorders>
-          </w:tcPr>
-          <w:p>
-            <w:pPr>
-              <w:rPr>
-                <w:b/>
-                <w:caps/>
-                <w:sz w:val="22"/>
-                <w:szCs w:val="22"/>
-              </w:rPr>
-            </w:pPr>
             <w:r>
               <w:rPr>
                 <w:sz w:val="22"/>
-                <w:szCs w:val="22"/>
+                <w:szCs w:val="28"/>
               </w:rPr>
-              <w:t>My proficiency in automating repetitive tasks, developing applications to bridge departmental gaps, and creating comprehensive technical documentation, all attest to my commitment to continuous learning and staying abreast with the latest industry trends and technologies.</w:t>
+              <w:t>, B3H 4K2</w:t>
             </w:r>
           </w:p>
         </w:tc>
       </w:tr>
     </w:tbl>
+    <w:p>
+      <w:pPr>
+        <w:pStyle w:val="Subtitle"/>
+        <w:rPr>
+          <w:sz w:val="52"/>
+          <w:szCs w:val="48"/>
+        </w:rPr>
+      </w:pPr>
+      <w:r>
+        <w:rPr>
+          <w:noProof/>
+        </w:rPr>
+        <mc:AlternateContent>
+          <mc:Choice Requires="wps">
+            <w:drawing>
+              <wp:anchor distT="0" distB="0" distL="114300" distR="114300" simplePos="0" relativeHeight="251664384" behindDoc="0" locked="0" layoutInCell="1" allowOverlap="1" wp14:anchorId="18ACBAEF" wp14:editId="647754F0">
+                <wp:simplePos x="0" y="0"/>
+                <wp:positionH relativeFrom="margin">
+                  <wp:posOffset>-180975</wp:posOffset>
+                </wp:positionH>
+                <wp:positionV relativeFrom="paragraph">
+                  <wp:posOffset>-33655</wp:posOffset>
+                </wp:positionV>
+                <wp:extent cx="4212582" cy="0"/>
+                <wp:effectExtent l="0" t="0" r="0" b="0"/>
+                <wp:wrapNone/>
+                <wp:docPr id="16" name="Straight Connector 16"/>
+                <wp:cNvGraphicFramePr/>
+                <a:graphic xmlns:a="http://schemas.openxmlformats.org/drawingml/2006/main">
+                  <a:graphicData uri="http://schemas.microsoft.com/office/word/2010/wordprocessingShape">
+                    <wps:wsp>
+                      <wps:cNvCnPr/>
+                      <wps:spPr>
+                        <a:xfrm>
+                          <a:off x="0" y="0"/>
+                          <a:ext cx="4212582" cy="0"/>
+                        </a:xfrm>
+                        <a:prstGeom prst="line">
+                          <a:avLst/>
+                        </a:prstGeom>
+                        <a:ln w="12700">
+                          <a:solidFill>
+                            <a:schemeClr val="tx2"/>
+                          </a:solidFill>
+                        </a:ln>
+                      </wps:spPr>
+                      <wps:style>
+                        <a:lnRef idx="3">
+                          <a:schemeClr val="dk1"/>
+                        </a:lnRef>
+                        <a:fillRef idx="0">
+                          <a:schemeClr val="dk1"/>
+                        </a:fillRef>
+                        <a:effectRef idx="2">
+                          <a:schemeClr val="dk1"/>
+                        </a:effectRef>
+                        <a:fontRef idx="minor">
+                          <a:schemeClr val="tx1"/>
+                        </a:fontRef>
+                      </wps:style>
+                      <wps:bodyPr/>
+                    </wps:wsp>
+                  </a:graphicData>
+                </a:graphic>
+                <wp14:sizeRelH relativeFrom="margin">
+                  <wp14:pctWidth>0</wp14:pctWidth>
+                </wp14:sizeRelH>
+                <wp14:sizeRelV relativeFrom="margin">
+                  <wp14:pctHeight>0</wp14:pctHeight>
+                </wp14:sizeRelV>
+              </wp:anchor>
+            </w:drawing>
+          </mc:Choice>
+          <mc:Fallback>
+            <w:pict>
+              <v:line w14:anchorId="29024F2F" id="Straight Connector 16" o:spid="_x0000_s1026" style="position:absolute;z-index:251664384;visibility:visible;mso-wrap-style:square;mso-width-percent:0;mso-height-percent:0;mso-wrap-distance-left:9pt;mso-wrap-distance-top:0;mso-wrap-distance-right:9pt;mso-wrap-distance-bottom:0;mso-position-horizontal:absolute;mso-position-horizontal-relative:margin;mso-position-vertical:absolute;mso-position-vertical-relative:text;mso-width-percent:0;mso-height-percent:0;mso-width-relative:margin;mso-height-relative:margin" from="-14.25pt,-2.65pt" to="317.45pt,-2.65pt" o:gfxdata="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" strokecolor="#043d68 [3215]" strokeweight="1pt">
+                <v:stroke joinstyle="miter"/>
+                <w10:wrap anchorx="margin"/>
+              </v:line>
+            </w:pict>
+          </mc:Fallback>
+        </mc:AlternateContent>
+      </w:r>
+      <w:r>
+        <w:rPr>
+          <w:sz w:val="52"/>
+          <w:szCs w:val="48"/>
+        </w:rPr>
+        <w:t xml:space="preserve">Ahmed </w:t>
+      </w:r>
+      <w:r>
+        <w:rPr>
+          <w:rStyle w:val="NotBold"/>
+          <w:sz w:val="52"/>
+          <w:szCs w:val="48"/>
+        </w:rPr>
+        <w:t>Qureshi</w:t>
+      </w:r>
+    </w:p>
+    <w:p>
+      <w:pPr>
+        <w:pStyle w:val="Subtitle"/>
+        <w:rPr>
+          <w:sz w:val="28"/>
+          <w:szCs w:val="24"/>
+        </w:rPr>
+      </w:pPr>
+      <w:r>
+        <w:rPr>
+          <w:sz w:val="28"/>
+          <w:szCs w:val="24"/>
+        </w:rPr>
+        <w:t>programmer</w:t>
+      </w:r>
+    </w:p>
+    <w:p>
+      <w:r>
+        <w:rPr>
+          <w:noProof/>
+          <w:sz w:val="22"/>
+          <w:szCs w:val="28"/>
+          <w:lang w:val="de-DE"/>
+        </w:rPr>
+        <w:drawing>
+          <wp:anchor distT="0" distB="0" distL="114300" distR="114300" simplePos="0" relativeHeight="251682816" behindDoc="0" locked="0" layoutInCell="1" allowOverlap="1" wp14:anchorId="5538639D" wp14:editId="262ECB9A">
+            <wp:simplePos x="0" y="0"/>
+            <wp:positionH relativeFrom="margin">
+              <wp:posOffset>19050</wp:posOffset>
+            </wp:positionH>
+            <wp:positionV relativeFrom="paragraph">
+              <wp:posOffset>266065</wp:posOffset>
+            </wp:positionV>
+            <wp:extent cx="212725" cy="212725"/>
+            <wp:effectExtent l="0" t="0" r="0" b="0"/>
+            <wp:wrapSquare wrapText="bothSides"/>
+            <wp:docPr id="1" name="Picture 1"/>
+            <wp:cNvGraphicFramePr>
+              <a:graphicFrameLocks xmlns:a="http://schemas.openxmlformats.org/drawingml/2006/main" noChangeAspect="1"/>
+            </wp:cNvGraphicFramePr>
+            <a:graphic xmlns:a="http://schemas.openxmlformats.org/drawingml/2006/main">
+              <a:graphicData uri="http://schemas.openxmlformats.org/drawingml/2006/picture">
+                <pic:pic xmlns:pic="http://schemas.openxmlformats.org/drawingml/2006/picture">
+                  <pic:nvPicPr>
+                    <pic:cNvPr id="0" name="Picture 3"/>
+                    <pic:cNvPicPr>
+                      <a:picLocks noChangeAspect="1" noChangeArrowheads="1"/>
+                    </pic:cNvPicPr>
+                  </pic:nvPicPr>
+                  <pic:blipFill>
+                    <a:blip r:embed="rId18" cstate="print">
+                      <a:extLst>
+                        <a:ext uri="{28A0092B-C50C-407E-A947-70E740481C1C}">
+                          <a14:useLocalDpi xmlns:a14="http://schemas.microsoft.com/office/drawing/2010/main" val="0"/>
+                        </a:ext>
+                      </a:extLst>
+                    </a:blip>
+                    <a:srcRect/>
+                    <a:stretch>
+                      <a:fillRect/>
+                    </a:stretch>
+                  </pic:blipFill>
+                  <pic:spPr bwMode="auto">
+                    <a:xfrm>
+                      <a:off x="0" y="0"/>
+                      <a:ext cx="212725" cy="212725"/>
+                    </a:xfrm>
+                    <a:prstGeom prst="rect">
+                      <a:avLst/>
+                    </a:prstGeom>
+                    <a:noFill/>
+                    <a:ln>
+                      <a:noFill/>
+                    </a:ln>
+                  </pic:spPr>
+                </pic:pic>
+              </a:graphicData>
+            </a:graphic>
+            <wp14:sizeRelH relativeFrom="margin">
+              <wp14:pctWidth>0</wp14:pctWidth>
+            </wp14:sizeRelH>
+            <wp14:sizeRelV relativeFrom="margin">
+              <wp14:pctHeight>0</wp14:pctHeight>
+            </wp14:sizeRelV>
+          </wp:anchor>
+        </w:drawing>
+      </w:r>
+      <w:r>
+        <w:br/>
+      </w:r>
+      <w:r>
+        <w:rPr>
+          <w:sz w:val="2"/>
+          <w:szCs w:val="2"/>
+        </w:rPr>
+        <w:br/>
+      </w:r>
+      <w:r>
+        <w:rPr>
+          <w:sz w:val="2"/>
+          <w:szCs w:val="2"/>
+        </w:rPr>
+        <w:br/>
+      </w:r>
+      <w:r>
+        <w:rPr>
+          <w:sz w:val="2"/>
+          <w:szCs w:val="2"/>
+        </w:rPr>
+        <w:br/>
+      </w:r>
+      <w:r>
+        <w:rPr>
+          <w:sz w:val="2"/>
+          <w:szCs w:val="2"/>
+        </w:rPr>
+        <w:br/>
+      </w:r>
+      <w:r>
+        <w:rPr>
+          <w:sz w:val="2"/>
+          <w:szCs w:val="2"/>
+        </w:rPr>
+        <w:br/>
+      </w:r>
+      <w:r>
+        <w:rPr>
+          <w:sz w:val="2"/>
+          <w:szCs w:val="2"/>
+        </w:rPr>
+        <w:br/>
+      </w:r>
+      <w:r>
+        <w:rPr>
+          <w:sz w:val="2"/>
+          <w:szCs w:val="2"/>
+        </w:rPr>
+        <w:br/>
+      </w:r>
+      <w:r>
+        <w:rPr>
+          <w:sz w:val="22"/>
+          <w:szCs w:val="22"/>
+        </w:rPr>
+        <w:t>https://www.linkedin.com/in/</w:t>
+      </w:r>
+      <w:r>
+        <w:rPr>
+          <w:sz w:val="22"/>
+          <w:szCs w:val="22"/>
+          <w:lang w:val="de-DE"/>
+        </w:rPr>
+        <w:t>ahmed-qureshi-6bb03097</w:t>
+      </w:r>
+    </w:p>
+    <w:p>
+      <w:r>
+        <w:rPr>
+          <w:noProof/>
+        </w:rPr>
+        <mc:AlternateContent>
+          <mc:Choice Requires="wps">
+            <w:drawing>
+              <wp:anchor distT="0" distB="0" distL="114300" distR="114300" simplePos="0" relativeHeight="251662336" behindDoc="0" locked="0" layoutInCell="1" allowOverlap="1" wp14:anchorId="25D978D3" wp14:editId="05F3769F">
+                <wp:simplePos x="0" y="0"/>
+                <wp:positionH relativeFrom="margin">
+                  <wp:posOffset>-166370</wp:posOffset>
+                </wp:positionH>
+                <wp:positionV relativeFrom="paragraph">
+                  <wp:posOffset>33655</wp:posOffset>
+                </wp:positionV>
+                <wp:extent cx="7191375" cy="0"/>
+                <wp:effectExtent l="0" t="0" r="0" b="0"/>
+                <wp:wrapTopAndBottom/>
+                <wp:docPr id="11" name="Straight Connector 11"/>
+                <wp:cNvGraphicFramePr/>
+                <a:graphic xmlns:a="http://schemas.openxmlformats.org/drawingml/2006/main">
+                  <a:graphicData uri="http://schemas.microsoft.com/office/word/2010/wordprocessingShape">
+                    <wps:wsp>
+                      <wps:cNvCnPr/>
+                      <wps:spPr>
+                        <a:xfrm>
+                          <a:off x="0" y="0"/>
+                          <a:ext cx="7191375" cy="0"/>
+                        </a:xfrm>
+                        <a:prstGeom prst="line">
+                          <a:avLst/>
+                        </a:prstGeom>
+                        <a:ln w="12700">
+                          <a:solidFill>
+                            <a:schemeClr val="tx2"/>
+                          </a:solidFill>
+                        </a:ln>
+                      </wps:spPr>
+                      <wps:style>
+                        <a:lnRef idx="3">
+                          <a:schemeClr val="dk1"/>
+                        </a:lnRef>
+                        <a:fillRef idx="0">
+                          <a:schemeClr val="dk1"/>
+                        </a:fillRef>
+                        <a:effectRef idx="2">
+                          <a:schemeClr val="dk1"/>
+                        </a:effectRef>
+                        <a:fontRef idx="minor">
+                          <a:schemeClr val="tx1"/>
+                        </a:fontRef>
+                      </wps:style>
+                      <wps:bodyPr/>
+                    </wps:wsp>
+                  </a:graphicData>
+                </a:graphic>
+              </wp:anchor>
+            </w:drawing>
+          </mc:Choice>
+          <mc:Fallback>
+            <w:pict>
+              <v:line w14:anchorId="66C3E8A3" id="Straight Connector 11" o:spid="_x0000_s1026" style="position:absolute;z-index:251662336;visibility:visible;mso-wrap-style:square;mso-wrap-distance-left:9pt;mso-wrap-distance-top:0;mso-wrap-distance-right:9pt;mso-wrap-distance-bottom:0;mso-position-horizontal:absolute;mso-position-horizontal-relative:margin;mso-position-vertical:absolute;mso-position-vertical-relative:text" from="-13.1pt,2.65pt" to="553.15pt,2.65pt" o:gfxdata="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" strokecolor="#043d68 [3215]" strokeweight="1pt">
+                <v:stroke joinstyle="miter"/>
+                <w10:wrap type="topAndBottom" anchorx="margin"/>
+              </v:line>
+            </w:pict>
+          </mc:Fallback>
+        </mc:AlternateContent>
+      </w:r>
+    </w:p>
+    <w:p>
+      <w:pPr>
+        <w:spacing w:after="240"/>
+        <w:rPr>
+          <w:sz w:val="22"/>
+          <w:szCs w:val="22"/>
+          <w:lang w:val="en-CA"/>
+        </w:rPr>
+      </w:pPr>
+      <w:r>
+        <w:rPr>
+          <w:sz w:val="22"/>
+          <w:szCs w:val="22"/>
+          <w:lang w:val="en-CA"/>
+        </w:rPr>
+        <w:t>date</w:t>
+      </w:r>
+    </w:p>
+    <w:p>
+      <w:pPr>
+        <w:spacing w:after="240"/>
+        <w:rPr>
+          <w:sz w:val="22"/>
+          <w:szCs w:val="22"/>
+          <w:lang w:val="en-CA"/>
+        </w:rPr>
+      </w:pPr>
+      <w:r>
+        <w:rPr>
+          <w:sz w:val="22"/>
+          <w:szCs w:val="22"/>
+          <w:lang w:val="en-CA"/>
+        </w:rPr>
+        <w:t>c</w:t>
+      </w:r>
+      <w:r>
+        <w:rPr>
+          <w:sz w:val="22"/>
+          <w:szCs w:val="22"/>
+          <w:lang w:val="en-CA"/>
+        </w:rPr>
+        <w:t>ompany</w:t>
+      </w:r>
+    </w:p>
+    <w:p>
+      <w:pPr>
+        <w:spacing w:after="240"/>
+        <w:rPr>
+          <w:sz w:val="22"/>
+          <w:szCs w:val="22"/>
+          <w:lang w:val="en-CA"/>
+        </w:rPr>
+      </w:pPr>
+      <w:r>
+        <w:rPr>
+          <w:noProof/>
+          <w:color w:val="043D68"/>
+          <w:lang w:val="en-AU" w:eastAsia="en-AU"/>
+        </w:rPr>
+        <mc:AlternateContent>
+          <mc:Choice Requires="wps">
+            <w:drawing>
+              <wp:anchor distT="0" distB="0" distL="114300" distR="114300" simplePos="0" relativeHeight="251673600" behindDoc="1" locked="1" layoutInCell="1" allowOverlap="1" wp14:anchorId="26CCAD9B" wp14:editId="7762DD1C">
+                <wp:simplePos x="0" y="0"/>
+                <wp:positionH relativeFrom="page">
+                  <wp:align>right</wp:align>
+                </wp:positionH>
+                <wp:positionV relativeFrom="paragraph">
+                  <wp:posOffset>-3000375</wp:posOffset>
+                </wp:positionV>
+                <wp:extent cx="2806700" cy="10058400"/>
+                <wp:effectExtent l="0" t="0" r="0" b="0"/>
+                <wp:wrapNone/>
+                <wp:docPr id="1829415539" name="Rectangle 1">
+                  <a:extLst xmlns:a="http://schemas.openxmlformats.org/drawingml/2006/main">
+                    <a:ext uri="{C183D7F6-B498-43B3-948B-1728B52AA6E4}">
+                      <adec:decorative xmlns:adec="http://schemas.microsoft.com/office/drawing/2017/decorative" val="1"/>
+                    </a:ext>
+                  </a:extLst>
+                </wp:docPr>
+                <wp:cNvGraphicFramePr/>
+                <a:graphic xmlns:a="http://schemas.openxmlformats.org/drawingml/2006/main">
+                  <a:graphicData uri="http://schemas.microsoft.com/office/word/2010/wordprocessingShape">
+                    <wps:wsp>
+                      <wps:cNvSpPr/>
+                      <wps:spPr>
+                        <a:xfrm>
+                          <a:off x="0" y="0"/>
+                          <a:ext cx="2806700" cy="10058400"/>
+                        </a:xfrm>
+                        <a:prstGeom prst="rect">
+                          <a:avLst/>
+                        </a:prstGeom>
+                        <a:solidFill>
+                          <a:srgbClr val="D3EBFD">
+                            <a:alpha val="50196"/>
+                          </a:srgbClr>
+                        </a:solidFill>
+                        <a:ln>
+                          <a:noFill/>
+                        </a:ln>
+                      </wps:spPr>
+                      <wps:style>
+                        <a:lnRef idx="2">
+                          <a:schemeClr val="accent1">
+                            <a:shade val="50000"/>
+                          </a:schemeClr>
+                        </a:lnRef>
+                        <a:fillRef idx="1">
+                          <a:schemeClr val="accent1"/>
+                        </a:fillRef>
+                        <a:effectRef idx="0">
+                          <a:schemeClr val="accent1"/>
+                        </a:effectRef>
+                        <a:fontRef idx="minor">
+                          <a:schemeClr val="lt1"/>
+                        </a:fontRef>
+                      </wps:style>
+                      <wps:bodyPr rot="0" spcFirstLastPara="0" vertOverflow="overflow" horzOverflow="overflow" vert="horz" wrap="square" lIns="91440" tIns="45720" rIns="91440" bIns="45720" numCol="1" spcCol="0" rtlCol="0" fromWordArt="0" anchor="ctr" anchorCtr="0" forceAA="0" compatLnSpc="1">
+                        <a:prstTxWarp prst="textNoShape">
+                          <a:avLst/>
+                        </a:prstTxWarp>
+                        <a:noAutofit/>
+                      </wps:bodyPr>
+                    </wps:wsp>
+                  </a:graphicData>
+                </a:graphic>
+                <wp14:sizeRelH relativeFrom="margin">
+                  <wp14:pctWidth>0</wp14:pctWidth>
+                </wp14:sizeRelH>
+                <wp14:sizeRelV relativeFrom="margin">
+                  <wp14:pctHeight>0</wp14:pctHeight>
+                </wp14:sizeRelV>
+              </wp:anchor>
+            </w:drawing>
+          </mc:Choice>
+          <mc:Fallback>
+            <w:pict>
+              <v:rect w14:anchorId="1D309D56" id="Rectangle 1" o:spid="_x0000_s1026" alt="&quot;&quot;" style="position:absolute;margin-left:169.8pt;margin-top:-236.25pt;width:221pt;height:11in;z-index:-251642880;visibility:visible;mso-wrap-style:square;mso-width-percent:0;mso-height-percent:0;mso-wrap-distance-left:9pt;mso-wrap-distance-top:0;mso-wrap-distance-right:9pt;mso-wrap-distance-bottom:0;mso-position-horizontal:right;mso-position-horizontal-relative:page;mso-position-vertical:absolute;mso-position-vertical-relative:text;mso-width-percent:0;mso-height-percent:0;mso-width-relative:margin;mso-height-relative:margin;v-text-anchor:middle" o:gfxdata="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" fillcolor="#d3ebfd" stroked="f" strokeweight="1pt">
+                <v:fill opacity="32896f"/>
+                <w10:wrap anchorx="page"/>
+                <w10:anchorlock/>
+              </v:rect>
+            </w:pict>
+          </mc:Fallback>
+        </mc:AlternateContent>
+      </w:r>
+      <w:r>
+        <w:rPr>
+          <w:sz w:val="22"/>
+          <w:szCs w:val="22"/>
+          <w:lang w:val="en-CA"/>
+        </w:rPr>
+        <w:t>Dear Hiring Manager,</w:t>
+      </w:r>
+    </w:p>
+    <w:p>
+      <w:pPr>
+        <w:spacing w:after="240"/>
+        <w:rPr>
+          <w:sz w:val="22"/>
+          <w:szCs w:val="22"/>
+          <w:lang w:val="en-CA"/>
+        </w:rPr>
+      </w:pPr>
+      <w:r>
+        <w:rPr>
+          <w:sz w:val="22"/>
+          <w:szCs w:val="22"/>
+          <w:lang w:val="en-CA"/>
+        </w:rPr>
+        <w:t>body</w:t>
+      </w:r>
+    </w:p>
+    <w:p>
+      <w:pPr>
+        <w:spacing w:after="240"/>
+        <w:rPr>
+          <w:sz w:val="22"/>
+          <w:szCs w:val="22"/>
+          <w:lang w:val="en-CA"/>
+        </w:rPr>
+      </w:pPr>
+      <w:r>
+        <w:rPr>
+          <w:sz w:val="22"/>
+          <w:szCs w:val="22"/>
+          <w:lang w:val="en-CA"/>
+        </w:rPr>
+        <w:t>Thank you for considering my application</w:t>
+      </w:r>
+      <w:r>
+        <w:rPr>
+          <w:sz w:val="22"/>
+          <w:szCs w:val="22"/>
+          <w:lang w:val="en-CA"/>
+        </w:rPr>
+        <w:t>.</w:t>
+      </w:r>
+    </w:p>
+    <w:p>
+      <w:pPr>
+        <w:rPr>
+          <w:sz w:val="22"/>
+          <w:szCs w:val="22"/>
+        </w:rPr>
+      </w:pPr>
+      <w:r>
+        <w:rPr>
+          <w:sz w:val="22"/>
+          <w:szCs w:val="22"/>
+        </w:rPr>
+        <w:t xml:space="preserve">Sincerely, </w:t>
+      </w:r>
+    </w:p>
+    <w:p>
+      <w:pPr>
+        <w:rPr>
+          <w:sz w:val="22"/>
+          <w:szCs w:val="22"/>
+        </w:rPr>
+      </w:pPr>
+      <w:r>
+        <w:rPr>
+          <w:sz w:val="22"/>
+          <w:szCs w:val="22"/>
+        </w:rPr>
+        <w:t>Ahmed Qureshi</w:t>
+      </w:r>
+    </w:p>
+    <w:p>
+      <w:r>
+        <w:rPr>
+          <w:noProof/>
+        </w:rPr>
+        <mc:AlternateContent>
+          <mc:Choice Requires="wps">
+            <w:drawing>
+              <wp:anchor distT="0" distB="0" distL="114300" distR="114300" simplePos="0" relativeHeight="251680768" behindDoc="0" locked="0" layoutInCell="1" allowOverlap="1" wp14:anchorId="50A05F99" wp14:editId="737936C7">
+                <wp:simplePos x="0" y="0"/>
+                <wp:positionH relativeFrom="margin">
+                  <wp:align>center</wp:align>
+                </wp:positionH>
+                <wp:positionV relativeFrom="paragraph">
+                  <wp:posOffset>213360</wp:posOffset>
+                </wp:positionV>
+                <wp:extent cx="7191375" cy="0"/>
+                <wp:effectExtent l="0" t="0" r="0" b="0"/>
+                <wp:wrapTopAndBottom/>
+                <wp:docPr id="15" name="Straight Connector 15"/>
+                <wp:cNvGraphicFramePr/>
+                <a:graphic xmlns:a="http://schemas.openxmlformats.org/drawingml/2006/main">
+                  <a:graphicData uri="http://schemas.microsoft.com/office/word/2010/wordprocessingShape">
+                    <wps:wsp>
+                      <wps:cNvCnPr/>
+                      <wps:spPr>
+                        <a:xfrm>
+                          <a:off x="0" y="0"/>
+                          <a:ext cx="7191375" cy="0"/>
+                        </a:xfrm>
+                        <a:prstGeom prst="line">
+                          <a:avLst/>
+                        </a:prstGeom>
+                        <a:ln w="12700">
+                          <a:solidFill>
+                            <a:schemeClr val="tx2"/>
+                          </a:solidFill>
+                        </a:ln>
+                      </wps:spPr>
+                      <wps:style>
+                        <a:lnRef idx="3">
+                          <a:schemeClr val="dk1"/>
+                        </a:lnRef>
+                        <a:fillRef idx="0">
+                          <a:schemeClr val="dk1"/>
+                        </a:fillRef>
+                        <a:effectRef idx="2">
+                          <a:schemeClr val="dk1"/>
+                        </a:effectRef>
+                        <a:fontRef idx="minor">
+                          <a:schemeClr val="tx1"/>
+                        </a:fontRef>
+                      </wps:style>
+                      <wps:bodyPr/>
+                    </wps:wsp>
+                  </a:graphicData>
+                </a:graphic>
+              </wp:anchor>
+            </w:drawing>
+          </mc:Choice>
+          <mc:Fallback>
+            <w:pict>
+              <v:line w14:anchorId="176AD8F7" id="Straight Connector 15" o:spid="_x0000_s1026" style="position:absolute;z-index:251680768;visibility:visible;mso-wrap-style:square;mso-wrap-distance-left:9pt;mso-wrap-distance-top:0;mso-wrap-distance-right:9pt;mso-wrap-distance-bottom:0;mso-position-horizontal:center;mso-position-horizontal-relative:margin;mso-position-vertical:absolute;mso-position-vertical-relative:text" from="0,16.8pt" to="566.25pt,16.8pt" o:gfxdata="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" strokecolor="#043d68 [3215]" strokeweight="1pt">
+                <v:stroke joinstyle="miter"/>
+                <w10:wrap type="topAndBottom" anchorx="margin"/>
+              </v:line>
+            </w:pict>
+          </mc:Fallback>
+        </mc:AlternateContent>
+      </w:r>
+    </w:p>
     <w:p/>
     <w:sectPr>
       <w:footerReference w:type="default" r:id="rId19"/>
       <w:pgSz w:w="12240" w:h="15840" w:code="1"/>
-      <w:pgMar w:top="426" w:right="720" w:bottom="0" w:left="720" w:header="0" w:footer="0" w:gutter="0"/>
+      <w:pgMar w:top="1135" w:right="720" w:bottom="0" w:left="720" w:header="0" w:footer="0" w:gutter="0"/>
       <w:cols w:space="720"/>
       <w:docGrid w:linePitch="360"/>
     </w:sectPr>
@@ -1404,14 +1371,14 @@
         <v:path o:extrusionok="f" gradientshapeok="t" o:connecttype="rect"/>
         <o:lock v:ext="edit" aspectratio="t"/>
       </v:shapetype>
-      <v:shape id="_x0000_i1046" type="#_x0000_t75" style="width:14.25pt;height:14.25pt;visibility:visible" o:gfxdata="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" o:bullet="t">
+      <v:shape id="_x0000_i1048" type="#_x0000_t75" style="width:14.25pt;height:14.25pt;visibility:visible" o:gfxdata="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" o:bullet="t">
         <v:imagedata r:id="rId1" o:title=""/>
       </v:shape>
     </w:pict>
   </w:numPicBullet>
   <w:numPicBullet w:numPicBulletId="1">
     <w:pict>
-      <v:shape id="_x0000_i1047" type="#_x0000_t75" style="width:13.5pt;height:13.5pt;visibility:visible" o:gfxdata="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" o:bullet="t">
+      <v:shape id="_x0000_i1049" type="#_x0000_t75" style="width:13.5pt;height:13.5pt;visibility:visible" o:gfxdata="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" o:bullet="t">
         <v:imagedata r:id="rId2" o:title=""/>
       </v:shape>
     </w:pict>
@@ -3585,7 +3552,7 @@
   <w:docParts>
     <w:docPart>
       <w:docPartPr>
-        <w:name w:val="E94D9EFB7E5F45398DE8DE1AC201BAF5"/>
+        <w:name w:val="4B5539005CC54CED8D2E48C790E57047"/>
         <w:category>
           <w:name w:val="General"/>
           <w:gallery w:val="placeholder"/>
@@ -3596,12 +3563,12 @@
         <w:behaviors>
           <w:behavior w:val="content"/>
         </w:behaviors>
-        <w:guid w:val="{7A305DDB-1471-4B60-A107-E9BA01634160}"/>
+        <w:guid w:val="{F57CDC29-B0D4-4973-BC48-3BFFA0F88B5F}"/>
       </w:docPartPr>
       <w:docPartBody>
         <w:p>
           <w:pPr>
-            <w:pStyle w:val="E94D9EFB7E5F45398DE8DE1AC201BAF5"/>
+            <w:pStyle w:val="4B5539005CC54CED8D2E48C790E57047"/>
           </w:pPr>
           <w:r>
             <w:t>Contact</w:t>
@@ -3689,21 +3656,23 @@
   </w:compat>
   <w:rsids>
     <w:rsidRoot w:val="00BF07E4"/>
+    <w:rsid w:val="000246AC"/>
     <w:rsid w:val="000E48AA"/>
-    <w:rsid w:val="002F22B5"/>
     <w:rsid w:val="00421BD6"/>
-    <w:rsid w:val="00444807"/>
+    <w:rsid w:val="005F7137"/>
     <w:rsid w:val="00640782"/>
+    <w:rsid w:val="0071681C"/>
     <w:rsid w:val="00A37B50"/>
     <w:rsid w:val="00AE36CB"/>
-    <w:rsid w:val="00B041F3"/>
+    <w:rsid w:val="00B751AA"/>
     <w:rsid w:val="00B851F7"/>
     <w:rsid w:val="00BC2E54"/>
     <w:rsid w:val="00BF07E4"/>
     <w:rsid w:val="00C64924"/>
     <w:rsid w:val="00D40BF0"/>
-    <w:rsid w:val="00DD15F7"/>
+    <w:rsid w:val="00E54EFB"/>
     <w:rsid w:val="00E710AC"/>
+    <w:rsid w:val="00F352AE"/>
     <w:rsid w:val="00F45CC9"/>
   </w:rsids>
   <m:mathPr>
@@ -4153,9 +4122,12 @@
     <w:semiHidden/>
     <w:unhideWhenUsed/>
   </w:style>
-  <w:style w:type="paragraph" w:customStyle="1" w:styleId="E94D9EFB7E5F45398DE8DE1AC201BAF5">
-    <w:name w:val="E94D9EFB7E5F45398DE8DE1AC201BAF5"/>
-    <w:rsid w:val="00BF07E4"/>
+  <w:style w:type="paragraph" w:customStyle="1" w:styleId="4B5539005CC54CED8D2E48C790E57047">
+    <w:name w:val="4B5539005CC54CED8D2E48C790E57047"/>
+    <w:rsid w:val="005F7137"/>
+    <w:rPr>
+      <w:lang w:val="en-CA" w:eastAsia="en-CA"/>
+    </w:rPr>
   </w:style>
 </w:styles>
 </file>
@@ -4429,6 +4401,15 @@
 </file>
 
 <file path=customXml/item1.xml><?xml version="1.0" encoding="utf-8"?>
+<?mso-contentType ?>
+<FormTemplates xmlns="http://schemas.microsoft.com/sharepoint/v3/contenttype/forms">
+  <Display>DocumentLibraryForm</Display>
+  <Edit>DocumentLibraryForm</Edit>
+  <New>DocumentLibraryForm</New>
+</FormTemplates>
+</file>
+
+<file path=customXml/item2.xml><?xml version="1.0" encoding="utf-8"?>
 <p:properties xmlns:p="http://schemas.microsoft.com/office/2006/metadata/properties" xmlns:xsi="http://www.w3.org/2001/XMLSchema-instance" xmlns:pc="http://schemas.microsoft.com/office/infopath/2007/PartnerControls">
   <documentManagement>
     <_ip_UnifiedCompliancePolicyUIAction xmlns="http://schemas.microsoft.com/sharepoint/v3" xsi:nil="true"/>
@@ -4448,7 +4429,7 @@
 </p:properties>
 </file>
 
-<file path=customXml/item2.xml><?xml version="1.0" encoding="utf-8"?>
+<file path=customXml/item3.xml><?xml version="1.0" encoding="utf-8"?>
 <ct:contentTypeSchema xmlns:ct="http://schemas.microsoft.com/office/2006/metadata/contentType" xmlns:ma="http://schemas.microsoft.com/office/2006/metadata/properties/metaAttributes" ct:_="" ma:_="" ma:contentTypeName="Document" ma:contentTypeID="0x01010079F111ED35F8CC479449609E8A0923A6" ma:contentTypeVersion="26" ma:contentTypeDescription="Create a new document." ma:contentTypeScope="" ma:versionID="ac37c1753acd5e330d2062ccec26ea66">
   <xsd:schema xmlns:xsd="http://www.w3.org/2001/XMLSchema" xmlns:xs="http://www.w3.org/2001/XMLSchema" xmlns:p="http://schemas.microsoft.com/office/2006/metadata/properties" xmlns:ns1="http://schemas.microsoft.com/sharepoint/v3" xmlns:ns2="71af3243-3dd4-4a8d-8c0d-dd76da1f02a5" xmlns:ns3="16c05727-aa75-4e4a-9b5f-8a80a1165891" xmlns:ns4="230e9df3-be65-4c73-a93b-d1236ebd677e" targetNamespace="http://schemas.microsoft.com/office/2006/metadata/properties" ma:root="true" ma:fieldsID="3b340c7101c92c5120abd06486f94548" ns1:_="" ns2:_="" ns3:_="" ns4:_="">
     <xsd:import namespace="http://schemas.microsoft.com/sharepoint/v3"/>
@@ -4748,20 +4729,19 @@
 </ct:contentTypeSchema>
 </file>
 
-<file path=customXml/item3.xml><?xml version="1.0" encoding="utf-8"?>
+<file path=customXml/item4.xml><?xml version="1.0" encoding="utf-8"?>
 <b:Sources xmlns:b="http://schemas.openxmlformats.org/officeDocument/2006/bibliography" xmlns="http://schemas.openxmlformats.org/officeDocument/2006/bibliography" SelectedStyle="/APASixthEditionOfficeOnline.xsl" StyleName="APA" Version="6"/>
 </file>
 
-<file path=customXml/item4.xml><?xml version="1.0" encoding="utf-8"?>
-<?mso-contentType ?>
-<FormTemplates xmlns="http://schemas.microsoft.com/sharepoint/v3/contenttype/forms">
-  <Display>DocumentLibraryForm</Display>
-  <Edit>DocumentLibraryForm</Edit>
-  <New>DocumentLibraryForm</New>
-</FormTemplates>
+<file path=customXml/itemProps1.xml><?xml version="1.0" encoding="utf-8"?>
+<ds:datastoreItem xmlns:ds="http://schemas.openxmlformats.org/officeDocument/2006/customXml" ds:itemID="{8AFCB2D2-C32D-49C2-B076-7CB075EE198C}">
+  <ds:schemaRefs>
+    <ds:schemaRef ds:uri="http://schemas.microsoft.com/sharepoint/v3/contenttype/forms"/>
+  </ds:schemaRefs>
+</ds:datastoreItem>
 </file>
 
-<file path=customXml/itemProps1.xml><?xml version="1.0" encoding="utf-8"?>
+<file path=customXml/itemProps2.xml><?xml version="1.0" encoding="utf-8"?>
 <ds:datastoreItem xmlns:ds="http://schemas.openxmlformats.org/officeDocument/2006/customXml" ds:itemID="{D977F3AB-7A0F-4E80-BD10-62768C03B022}">
   <ds:schemaRefs>
     <ds:schemaRef ds:uri="http://schemas.microsoft.com/office/2006/metadata/properties"/>
@@ -4773,7 +4753,7 @@
 </ds:datastoreItem>
 </file>
 
-<file path=customXml/itemProps2.xml><?xml version="1.0" encoding="utf-8"?>
+<file path=customXml/itemProps3.xml><?xml version="1.0" encoding="utf-8"?>
 <ds:datastoreItem xmlns:ds="http://schemas.openxmlformats.org/officeDocument/2006/customXml" ds:itemID="{CB67D614-F598-42D4-869C-1E433FC43863}">
   <ds:schemaRefs>
     <ds:schemaRef ds:uri="http://schemas.microsoft.com/office/2006/metadata/contentType"/>
@@ -4794,7 +4774,7 @@
 </ds:datastoreItem>
 </file>
 
-<file path=customXml/itemProps3.xml><?xml version="1.0" encoding="utf-8"?>
+<file path=customXml/itemProps4.xml><?xml version="1.0" encoding="utf-8"?>
 <ds:datastoreItem xmlns:ds="http://schemas.openxmlformats.org/officeDocument/2006/customXml" ds:itemID="{ED8ED770-4CB6-4448-ACBD-D41152B2E39C}">
   <ds:schemaRefs>
     <ds:schemaRef ds:uri="http://schemas.openxmlformats.org/officeDocument/2006/bibliography"/>
@@ -4802,14 +4782,6 @@
 </ds:datastoreItem>
 </file>
 
-<file path=customXml/itemProps4.xml><?xml version="1.0" encoding="utf-8"?>
-<ds:datastoreItem xmlns:ds="http://schemas.openxmlformats.org/officeDocument/2006/customXml" ds:itemID="{8AFCB2D2-C32D-49C2-B076-7CB075EE198C}">
-  <ds:schemaRefs>
-    <ds:schemaRef ds:uri="http://schemas.microsoft.com/sharepoint/v3/contenttype/forms"/>
-  </ds:schemaRefs>
-</ds:datastoreItem>
-</file>
-
 <file path=docMetadata/LabelInfo.xml><?xml version="1.0" encoding="utf-8"?>
 <clbl:labelList xmlns:clbl="http://schemas.microsoft.com/office/2020/mipLabelMetadata"/>
 </file>
--- a/py_res_helper/templates/Ahmed_Qureshi_Cover_Letter_Template.docx
+++ b/py_res_helper/templates/Ahmed_Qureshi_Cover_Letter_Template.docx
@@ -634,7 +634,7 @@
           <w:sz w:val="28"/>
           <w:szCs w:val="24"/>
         </w:rPr>
-        <w:t>programmer</w:t>
+        <w:t>designation</w:t>
       </w:r>
     </w:p>
     <w:p>
@@ -765,15 +765,7 @@
           <w:sz w:val="22"/>
           <w:szCs w:val="22"/>
         </w:rPr>
-        <w:t>https://www.linkedin.com/in/</w:t>
-      </w:r>
-      <w:r>
-        <w:rPr>
-          <w:sz w:val="22"/>
-          <w:szCs w:val="22"/>
-          <w:lang w:val="de-DE"/>
-        </w:rPr>
-        <w:t>ahmed-qureshi-6bb03097</w:t>
+        <w:t>https://www.linkedin.com/in/ahmed--qureshi/</w:t>
       </w:r>
     </w:p>
     <w:p>
@@ -880,15 +872,55 @@
           <w:szCs w:val="22"/>
           <w:lang w:val="en-CA"/>
         </w:rPr>
-        <w:t>c</w:t>
+        <w:t>company_name</w:t>
       </w:r>
+    </w:p>
+    <w:p>
+      <w:pPr>
+        <w:spacing w:after="240"/>
+        <w:rPr>
+          <w:sz w:val="22"/>
+          <w:szCs w:val="22"/>
+          <w:lang w:val="en-CA"/>
+        </w:rPr>
+      </w:pPr>
       <w:r>
         <w:rPr>
           <w:sz w:val="22"/>
           <w:szCs w:val="22"/>
           <w:lang w:val="en-CA"/>
         </w:rPr>
-        <w:t>ompany</w:t>
+        <w:t>body</w:t>
+      </w:r>
+    </w:p>
+    <w:p>
+      <w:pPr>
+        <w:rPr>
+          <w:sz w:val="22"/>
+          <w:szCs w:val="22"/>
+        </w:rPr>
+      </w:pPr>
+      <w:r>
+        <w:rPr>
+          <w:sz w:val="22"/>
+          <w:szCs w:val="22"/>
+        </w:rPr>
+        <w:t xml:space="preserve">Sincerely, </w:t>
+      </w:r>
+    </w:p>
+    <w:p>
+      <w:pPr>
+        <w:rPr>
+          <w:sz w:val="22"/>
+          <w:szCs w:val="22"/>
+        </w:rPr>
+      </w:pPr>
+      <w:r>
+        <w:rPr>
+          <w:sz w:val="22"/>
+          <w:szCs w:val="22"/>
+        </w:rPr>
+        <w:t>Ahmed Qureshi</w:t>
       </w:r>
     </w:p>
     <w:p>
@@ -900,6 +932,67 @@
           <w:lang w:val="en-CA"/>
         </w:rPr>
       </w:pPr>
+      <w:r>
+        <w:rPr>
+          <w:noProof/>
+        </w:rPr>
+        <mc:AlternateContent>
+          <mc:Choice Requires="wps">
+            <w:drawing>
+              <wp:inline distT="0" distB="0" distL="0" distR="0" wp14:anchorId="50A05F99" wp14:editId="6D84C6CF">
+                <wp:extent cx="7191375" cy="0"/>
+                <wp:effectExtent l="0" t="0" r="0" b="0"/>
+                <wp:docPr id="15" name="Straight Connector 15"/>
+                <wp:cNvGraphicFramePr/>
+                <a:graphic xmlns:a="http://schemas.openxmlformats.org/drawingml/2006/main">
+                  <a:graphicData uri="http://schemas.microsoft.com/office/word/2010/wordprocessingShape">
+                    <wps:wsp>
+                      <wps:cNvCnPr/>
+                      <wps:spPr>
+                        <a:xfrm>
+                          <a:off x="0" y="0"/>
+                          <a:ext cx="7191375" cy="0"/>
+                        </a:xfrm>
+                        <a:prstGeom prst="line">
+                          <a:avLst/>
+                        </a:prstGeom>
+                        <a:ln w="12700">
+                          <a:solidFill>
+                            <a:schemeClr val="tx2"/>
+                          </a:solidFill>
+                        </a:ln>
+                      </wps:spPr>
+                      <wps:style>
+                        <a:lnRef idx="3">
+                          <a:schemeClr val="dk1"/>
+                        </a:lnRef>
+                        <a:fillRef idx="0">
+                          <a:schemeClr val="dk1"/>
+                        </a:fillRef>
+                        <a:effectRef idx="2">
+                          <a:schemeClr val="dk1"/>
+                        </a:effectRef>
+                        <a:fontRef idx="minor">
+                          <a:schemeClr val="tx1"/>
+                        </a:fontRef>
+                      </wps:style>
+                      <wps:bodyPr/>
+                    </wps:wsp>
+                  </a:graphicData>
+                </a:graphic>
+              </wp:inline>
+            </w:drawing>
+          </mc:Choice>
+          <mc:Fallback>
+            <w:pict>
+              <v:line w14:anchorId="3817BCF0" id="Straight Connector 15" o:spid="_x0000_s1026" style="visibility:visible;mso-wrap-style:square;mso-left-percent:-10001;mso-top-percent:-10001;mso-position-horizontal:absolute;mso-position-horizontal-relative:char;mso-position-vertical:absolute;mso-position-vertical-relative:line;mso-left-percent:-10001;mso-top-percent:-10001" from="0,0" to="566.25pt,0" o:gfxdata="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" strokecolor="#043d68 [3215]" strokeweight="1pt">
+                <v:stroke joinstyle="miter"/>
+                <w10:anchorlock/>
+              </v:line>
+            </w:pict>
+          </mc:Fallback>
+        </mc:AlternateContent>
+      </w:r>
       <w:r>
         <w:rPr>
           <w:noProof/>
@@ -909,13 +1002,13 @@
         <mc:AlternateContent>
           <mc:Choice Requires="wps">
             <w:drawing>
-              <wp:anchor distT="0" distB="0" distL="114300" distR="114300" simplePos="0" relativeHeight="251673600" behindDoc="1" locked="1" layoutInCell="1" allowOverlap="1" wp14:anchorId="26CCAD9B" wp14:editId="7762DD1C">
+              <wp:anchor distT="0" distB="0" distL="114300" distR="114300" simplePos="0" relativeHeight="251673600" behindDoc="1" locked="1" layoutInCell="1" allowOverlap="1" wp14:anchorId="26CCAD9B" wp14:editId="2A0B6BEE">
                 <wp:simplePos x="0" y="0"/>
                 <wp:positionH relativeFrom="page">
-                  <wp:align>right</wp:align>
+                  <wp:posOffset>4965700</wp:posOffset>
                 </wp:positionH>
-                <wp:positionV relativeFrom="paragraph">
-                  <wp:posOffset>-3000375</wp:posOffset>
+                <wp:positionV relativeFrom="page">
+                  <wp:posOffset>-10160</wp:posOffset>
                 </wp:positionV>
                 <wp:extent cx="2806700" cy="10058400"/>
                 <wp:effectExtent l="0" t="0" r="0" b="0"/>
@@ -985,170 +1078,16 @@
           </mc:Choice>
           <mc:Fallback>
             <w:pict>
-              <v:rect w14:anchorId="1D309D56" id="Rectangle 1" o:spid="_x0000_s1026" alt="&quot;&quot;" style="position:absolute;margin-left:169.8pt;margin-top:-236.25pt;width:221pt;height:11in;z-index:-251642880;visibility:visible;mso-wrap-style:square;mso-width-percent:0;mso-height-percent:0;mso-wrap-distance-left:9pt;mso-wrap-distance-top:0;mso-wrap-distance-right:9pt;mso-wrap-distance-bottom:0;mso-position-horizontal:right;mso-position-horizontal-relative:page;mso-position-vertical:absolute;mso-position-vertical-relative:text;mso-width-percent:0;mso-height-percent:0;mso-width-relative:margin;mso-height-relative:margin;v-text-anchor:middle" o:gfxdata="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" fillcolor="#d3ebfd" stroked="f" strokeweight="1pt">
+              <v:rect w14:anchorId="459546F0" id="Rectangle 1" o:spid="_x0000_s1026" alt="&quot;&quot;" style="position:absolute;margin-left:391pt;margin-top:-.8pt;width:221pt;height:11in;z-index:-251642880;visibility:visible;mso-wrap-style:square;mso-width-percent:0;mso-height-percent:0;mso-wrap-distance-left:9pt;mso-wrap-distance-top:0;mso-wrap-distance-right:9pt;mso-wrap-distance-bottom:0;mso-position-horizontal:absolute;mso-position-horizontal-relative:page;mso-position-vertical:absolute;mso-position-vertical-relative:page;mso-width-percent:0;mso-height-percent:0;mso-width-relative:margin;mso-height-relative:margin;v-text-anchor:middle" o:gfxdata="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" fillcolor="#d3ebfd" stroked="f" strokeweight="1pt">
                 <v:fill opacity="32896f"/>
-                <w10:wrap anchorx="page"/>
+                <w10:wrap anchorx="page" anchory="page"/>
                 <w10:anchorlock/>
               </v:rect>
             </w:pict>
           </mc:Fallback>
         </mc:AlternateContent>
       </w:r>
-      <w:r>
-        <w:rPr>
-          <w:sz w:val="22"/>
-          <w:szCs w:val="22"/>
-          <w:lang w:val="en-CA"/>
-        </w:rPr>
-        <w:t>Dear Hiring Manager,</w:t>
-      </w:r>
     </w:p>
-    <w:p>
-      <w:pPr>
-        <w:spacing w:after="240"/>
-        <w:rPr>
-          <w:sz w:val="22"/>
-          <w:szCs w:val="22"/>
-          <w:lang w:val="en-CA"/>
-        </w:rPr>
-      </w:pPr>
-      <w:r>
-        <w:rPr>
-          <w:sz w:val="22"/>
-          <w:szCs w:val="22"/>
-          <w:lang w:val="en-CA"/>
-        </w:rPr>
-        <w:t>body</w:t>
-      </w:r>
-    </w:p>
-    <w:p>
-      <w:pPr>
-        <w:spacing w:after="240"/>
-        <w:rPr>
-          <w:sz w:val="22"/>
-          <w:szCs w:val="22"/>
-          <w:lang w:val="en-CA"/>
-        </w:rPr>
-      </w:pPr>
-      <w:r>
-        <w:rPr>
-          <w:sz w:val="22"/>
-          <w:szCs w:val="22"/>
-          <w:lang w:val="en-CA"/>
-        </w:rPr>
-        <w:t>Thank you for considering my application</w:t>
-      </w:r>
-      <w:r>
-        <w:rPr>
-          <w:sz w:val="22"/>
-          <w:szCs w:val="22"/>
-          <w:lang w:val="en-CA"/>
-        </w:rPr>
-        <w:t>.</w:t>
-      </w:r>
-    </w:p>
-    <w:p>
-      <w:pPr>
-        <w:rPr>
-          <w:sz w:val="22"/>
-          <w:szCs w:val="22"/>
-        </w:rPr>
-      </w:pPr>
-      <w:r>
-        <w:rPr>
-          <w:sz w:val="22"/>
-          <w:szCs w:val="22"/>
-        </w:rPr>
-        <w:t xml:space="preserve">Sincerely, </w:t>
-      </w:r>
-    </w:p>
-    <w:p>
-      <w:pPr>
-        <w:rPr>
-          <w:sz w:val="22"/>
-          <w:szCs w:val="22"/>
-        </w:rPr>
-      </w:pPr>
-      <w:r>
-        <w:rPr>
-          <w:sz w:val="22"/>
-          <w:szCs w:val="22"/>
-        </w:rPr>
-        <w:t>Ahmed Qureshi</w:t>
-      </w:r>
-    </w:p>
-    <w:p>
-      <w:r>
-        <w:rPr>
-          <w:noProof/>
-        </w:rPr>
-        <mc:AlternateContent>
-          <mc:Choice Requires="wps">
-            <w:drawing>
-              <wp:anchor distT="0" distB="0" distL="114300" distR="114300" simplePos="0" relativeHeight="251680768" behindDoc="0" locked="0" layoutInCell="1" allowOverlap="1" wp14:anchorId="50A05F99" wp14:editId="737936C7">
-                <wp:simplePos x="0" y="0"/>
-                <wp:positionH relativeFrom="margin">
-                  <wp:align>center</wp:align>
-                </wp:positionH>
-                <wp:positionV relativeFrom="paragraph">
-                  <wp:posOffset>213360</wp:posOffset>
-                </wp:positionV>
-                <wp:extent cx="7191375" cy="0"/>
-                <wp:effectExtent l="0" t="0" r="0" b="0"/>
-                <wp:wrapTopAndBottom/>
-                <wp:docPr id="15" name="Straight Connector 15"/>
-                <wp:cNvGraphicFramePr/>
-                <a:graphic xmlns:a="http://schemas.openxmlformats.org/drawingml/2006/main">
-                  <a:graphicData uri="http://schemas.microsoft.com/office/word/2010/wordprocessingShape">
-                    <wps:wsp>
-                      <wps:cNvCnPr/>
-                      <wps:spPr>
-                        <a:xfrm>
-                          <a:off x="0" y="0"/>
-                          <a:ext cx="7191375" cy="0"/>
-                        </a:xfrm>
-                        <a:prstGeom prst="line">
-                          <a:avLst/>
-                        </a:prstGeom>
-                        <a:ln w="12700">
-                          <a:solidFill>
-                            <a:schemeClr val="tx2"/>
-                          </a:solidFill>
-                        </a:ln>
-                      </wps:spPr>
-                      <wps:style>
-                        <a:lnRef idx="3">
-                          <a:schemeClr val="dk1"/>
-                        </a:lnRef>
-                        <a:fillRef idx="0">
-                          <a:schemeClr val="dk1"/>
-                        </a:fillRef>
-                        <a:effectRef idx="2">
-                          <a:schemeClr val="dk1"/>
-                        </a:effectRef>
-                        <a:fontRef idx="minor">
-                          <a:schemeClr val="tx1"/>
-                        </a:fontRef>
-                      </wps:style>
-                      <wps:bodyPr/>
-                    </wps:wsp>
-                  </a:graphicData>
-                </a:graphic>
-              </wp:anchor>
-            </w:drawing>
-          </mc:Choice>
-          <mc:Fallback>
-            <w:pict>
-              <v:line w14:anchorId="176AD8F7" id="Straight Connector 15" o:spid="_x0000_s1026" style="position:absolute;z-index:251680768;visibility:visible;mso-wrap-style:square;mso-wrap-distance-left:9pt;mso-wrap-distance-top:0;mso-wrap-distance-right:9pt;mso-wrap-distance-bottom:0;mso-position-horizontal:center;mso-position-horizontal-relative:margin;mso-position-vertical:absolute;mso-position-vertical-relative:text" from="0,16.8pt" to="566.25pt,16.8pt" o:gfxdata="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" strokecolor="#043d68 [3215]" strokeweight="1pt">
-                <v:stroke joinstyle="miter"/>
-                <w10:wrap type="topAndBottom" anchorx="margin"/>
-              </v:line>
-            </w:pict>
-          </mc:Fallback>
-        </mc:AlternateContent>
-      </w:r>
-    </w:p>
-    <w:p/>
     <w:sectPr>
       <w:footerReference w:type="default" r:id="rId19"/>
       <w:pgSz w:w="12240" w:h="15840" w:code="1"/>
@@ -1371,14 +1310,14 @@
         <v:path o:extrusionok="f" gradientshapeok="t" o:connecttype="rect"/>
         <o:lock v:ext="edit" aspectratio="t"/>
       </v:shapetype>
-      <v:shape id="_x0000_i1048" type="#_x0000_t75" style="width:14.25pt;height:14.25pt;visibility:visible" o:gfxdata="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" o:bullet="t">
+      <v:shape id="_x0000_i1046" type="#_x0000_t75" style="width:14.25pt;height:14.25pt;visibility:visible" o:gfxdata="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" o:bullet="t">
         <v:imagedata r:id="rId1" o:title=""/>
       </v:shape>
     </w:pict>
   </w:numPicBullet>
   <w:numPicBullet w:numPicBulletId="1">
     <w:pict>
-      <v:shape id="_x0000_i1049" type="#_x0000_t75" style="width:13.5pt;height:13.5pt;visibility:visible" o:gfxdata="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" o:bullet="t">
+      <v:shape id="_x0000_i1047" type="#_x0000_t75" style="width:13.5pt;height:13.5pt;visibility:visible" o:gfxdata="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" o:bullet="t">
         <v:imagedata r:id="rId2" o:title=""/>
       </v:shape>
     </w:pict>
@@ -3658,15 +3597,27 @@
     <w:rsidRoot w:val="00BF07E4"/>
     <w:rsid w:val="000246AC"/>
     <w:rsid w:val="000E48AA"/>
+    <w:rsid w:val="001645DC"/>
+    <w:rsid w:val="00172A27"/>
+    <w:rsid w:val="002E0B31"/>
+    <w:rsid w:val="00306414"/>
+    <w:rsid w:val="003C4A9D"/>
     <w:rsid w:val="00421BD6"/>
+    <w:rsid w:val="005235CA"/>
     <w:rsid w:val="005F7137"/>
+    <w:rsid w:val="00614ABD"/>
     <w:rsid w:val="00640782"/>
     <w:rsid w:val="0071681C"/>
+    <w:rsid w:val="007407D0"/>
+    <w:rsid w:val="009130BE"/>
+    <w:rsid w:val="009155D0"/>
     <w:rsid w:val="00A37B50"/>
+    <w:rsid w:val="00AC05B6"/>
     <w:rsid w:val="00AE36CB"/>
     <w:rsid w:val="00B751AA"/>
     <w:rsid w:val="00B851F7"/>
     <w:rsid w:val="00BC2E54"/>
+    <w:rsid w:val="00BC3874"/>
     <w:rsid w:val="00BF07E4"/>
     <w:rsid w:val="00C64924"/>
     <w:rsid w:val="00D40BF0"/>

--- a/py_res_helper/templates/Ahmed_Qureshi_Cover_Letter_Template.docx
+++ b/py_res_helper/templates/Ahmed_Qureshi_Cover_Letter_Template.docx
@@ -1,6 +1,6 @@
 
 <file path=word/document.xml><?xml version="1.0" encoding="utf-8"?>
-<w:document xmlns:wpc="http://schemas.microsoft.com/office/word/2010/wordprocessingCanvas" xmlns:cx="http://schemas.microsoft.com/office/drawing/2014/chartex" xmlns:cx1="http://schemas.microsoft.com/office/drawing/2015/9/8/chartex" xmlns:cx2="http://schemas.microsoft.com/office/drawing/2015/10/21/chartex" xmlns:cx3="http://schemas.microsoft.com/office/drawing/2016/5/9/chartex" xmlns:cx4="http://schemas.microsoft.com/office/drawing/2016/5/10/chartex" xmlns:cx5="http://schemas.microsoft.com/office/drawing/2016/5/11/chartex" xmlns:cx6="http://schemas.microsoft.com/office/drawing/2016/5/12/chartex" xmlns:cx7="http://schemas.microsoft.com/office/drawing/2016/5/13/chartex" xmlns:cx8="http://schemas.microsoft.com/office/drawing/2016/5/14/chartex" xmlns:mc="http://schemas.openxmlformats.org/markup-compatibility/2006" xmlns:aink="http://schemas.microsoft.com/office/drawing/2016/ink" xmlns:am3d="http://schemas.microsoft.com/office/drawing/2017/model3d" xmlns:o="urn:schemas-microsoft-com:office:office" xmlns:r="http://schemas.openxmlformats.org/officeDocument/2006/relationships" xmlns:m="http://schemas.openxmlformats.org/officeDocument/2006/math" xmlns:v="urn:schemas-microsoft-com:vml" xmlns:wp14="http://schemas.microsoft.com/office/word/2010/wordprocessingDrawing" xmlns:wp="http://schemas.openxmlformats.org/drawingml/2006/wordprocessingDrawing" xmlns:w10="urn:schemas-microsoft-com:office:word" xmlns:w="http://schemas.openxmlformats.org/wordprocessingml/2006/main" xmlns:w14="http://schemas.microsoft.com/office/word/2010/wordml" xmlns:w15="http://schemas.microsoft.com/office/word/2012/wordml" xmlns:w16cex="http://schemas.microsoft.com/office/word/2018/wordml/cex" xmlns:w16cid="http://schemas.microsoft.com/office/word/2016/wordml/cid" xmlns:w16="http://schemas.microsoft.com/office/word/2018/wordml" xmlns:w16sdtdh="http://schemas.microsoft.com/office/word/2020/wordml/sdtdatahash" xmlns:w16se="http://schemas.microsoft.com/office/word/2015/wordml/symex" xmlns:wpg="http://schemas.microsoft.com/office/word/2010/wordprocessingGroup" xmlns:wpi="http://schemas.microsoft.com/office/word/2010/wordprocessingInk" xmlns:wne="http://schemas.microsoft.com/office/word/2006/wordml" xmlns:wps="http://schemas.microsoft.com/office/word/2010/wordprocessingShape" mc:Ignorable="w14 w15 w16se w16cid w16 w16cex w16sdtdh wp14">
+<w:document xmlns:wpc="http://schemas.microsoft.com/office/word/2010/wordprocessingCanvas" xmlns:cx="http://schemas.microsoft.com/office/drawing/2014/chartex" xmlns:cx1="http://schemas.microsoft.com/office/drawing/2015/9/8/chartex" xmlns:cx2="http://schemas.microsoft.com/office/drawing/2015/10/21/chartex" xmlns:cx3="http://schemas.microsoft.com/office/drawing/2016/5/9/chartex" xmlns:cx4="http://schemas.microsoft.com/office/drawing/2016/5/10/chartex" xmlns:cx5="http://schemas.microsoft.com/office/drawing/2016/5/11/chartex" xmlns:cx6="http://schemas.microsoft.com/office/drawing/2016/5/12/chartex" xmlns:cx7="http://schemas.microsoft.com/office/drawing/2016/5/13/chartex" xmlns:cx8="http://schemas.microsoft.com/office/drawing/2016/5/14/chartex" xmlns:mc="http://schemas.openxmlformats.org/markup-compatibility/2006" xmlns:aink="http://schemas.microsoft.com/office/drawing/2016/ink" xmlns:am3d="http://schemas.microsoft.com/office/drawing/2017/model3d" xmlns:o="urn:schemas-microsoft-com:office:office" xmlns:oel="http://schemas.microsoft.com/office/2019/extlst" xmlns:r="http://schemas.openxmlformats.org/officeDocument/2006/relationships" xmlns:m="http://schemas.openxmlformats.org/officeDocument/2006/math" xmlns:v="urn:schemas-microsoft-com:vml" xmlns:wp14="http://schemas.microsoft.com/office/word/2010/wordprocessingDrawing" xmlns:wp="http://schemas.openxmlformats.org/drawingml/2006/wordprocessingDrawing" xmlns:w10="urn:schemas-microsoft-com:office:word" xmlns:w="http://schemas.openxmlformats.org/wordprocessingml/2006/main" xmlns:w14="http://schemas.microsoft.com/office/word/2010/wordml" xmlns:w15="http://schemas.microsoft.com/office/word/2012/wordml" xmlns:w16cex="http://schemas.microsoft.com/office/word/2018/wordml/cex" xmlns:w16cid="http://schemas.microsoft.com/office/word/2016/wordml/cid" xmlns:w16="http://schemas.microsoft.com/office/word/2018/wordml" xmlns:w16du="http://schemas.microsoft.com/office/word/2023/wordml/word16du" xmlns:w16sdtdh="http://schemas.microsoft.com/office/word/2020/wordml/sdtdatahash" xmlns:w16se="http://schemas.microsoft.com/office/word/2015/wordml/symex" xmlns:wpg="http://schemas.microsoft.com/office/word/2010/wordprocessingGroup" xmlns:wpi="http://schemas.microsoft.com/office/word/2010/wordprocessingInk" xmlns:wne="http://schemas.microsoft.com/office/word/2006/wordml" xmlns:wps="http://schemas.microsoft.com/office/word/2010/wordprocessingShape" mc:Ignorable="w14 w15 w16se w16cid w16 w16cex w16sdtdh w16du wp14">
   <w:background w:color="FFFFFF" w:themeColor="background1"/>
   <w:body>
     <w:tbl>
@@ -46,7 +46,6 @@
                 <w:showingPlcHdr/>
                 <w15:appearance w15:val="hidden"/>
               </w:sdtPr>
-              <w:sdtEndPr/>
               <w:sdtContent>
                 <w:r>
                   <w:rPr>
@@ -290,118 +289,6 @@
       </w:tr>
       <w:tr>
         <w:trPr>
-          <w:trHeight w:val="326"/>
-        </w:trPr>
-        <w:tc>
-          <w:tcPr>
-            <w:tcW w:w="449" w:type="dxa"/>
-            <w:tcBorders>
-              <w:left w:val="nil"/>
-            </w:tcBorders>
-            <w:vAlign w:val="center"/>
-          </w:tcPr>
-          <w:p>
-            <w:pPr>
-              <w:pStyle w:val="Subtitle"/>
-              <w:rPr>
-                <w:noProof/>
-                <w:sz w:val="22"/>
-                <w:szCs w:val="28"/>
-              </w:rPr>
-            </w:pPr>
-            <w:r>
-              <w:rPr>
-                <w:noProof/>
-                <w:sz w:val="22"/>
-                <w:szCs w:val="28"/>
-                <w:lang w:val="en-AU" w:eastAsia="en-AU"/>
-              </w:rPr>
-              <w:drawing>
-                <wp:anchor distT="0" distB="0" distL="114300" distR="114300" simplePos="0" relativeHeight="251678720" behindDoc="0" locked="0" layoutInCell="1" allowOverlap="1" wp14:anchorId="57778C51" wp14:editId="204EEB1A">
-                  <wp:simplePos x="0" y="0"/>
-                  <wp:positionH relativeFrom="column">
-                    <wp:posOffset>40640</wp:posOffset>
-                  </wp:positionH>
-                  <wp:positionV relativeFrom="paragraph">
-                    <wp:posOffset>38100</wp:posOffset>
-                  </wp:positionV>
-                  <wp:extent cx="182880" cy="176530"/>
-                  <wp:effectExtent l="0" t="0" r="7620" b="0"/>
-                  <wp:wrapNone/>
-                  <wp:docPr id="6" name="Picture 6"/>
-                  <wp:cNvGraphicFramePr>
-                    <a:graphicFrameLocks xmlns:a="http://schemas.openxmlformats.org/drawingml/2006/main" noChangeAspect="1"/>
-                  </wp:cNvGraphicFramePr>
-                  <a:graphic xmlns:a="http://schemas.openxmlformats.org/drawingml/2006/main">
-                    <a:graphicData uri="http://schemas.openxmlformats.org/drawingml/2006/picture">
-                      <pic:pic xmlns:pic="http://schemas.openxmlformats.org/drawingml/2006/picture">
-                        <pic:nvPicPr>
-                          <pic:cNvPr id="12" name="Picture 12"/>
-                          <pic:cNvPicPr/>
-                        </pic:nvPicPr>
-                        <pic:blipFill>
-                          <a:blip r:embed="rId15" cstate="print">
-                            <a:extLst>
-                              <a:ext uri="{28A0092B-C50C-407E-A947-70E740481C1C}">
-                                <a14:useLocalDpi xmlns:a14="http://schemas.microsoft.com/office/drawing/2010/main" val="0"/>
-                              </a:ext>
-                            </a:extLst>
-                          </a:blip>
-                          <a:stretch>
-                            <a:fillRect/>
-                          </a:stretch>
-                        </pic:blipFill>
-                        <pic:spPr>
-                          <a:xfrm>
-                            <a:off x="0" y="0"/>
-                            <a:ext cx="182880" cy="176530"/>
-                          </a:xfrm>
-                          <a:prstGeom prst="rect">
-                            <a:avLst/>
-                          </a:prstGeom>
-                        </pic:spPr>
-                      </pic:pic>
-                    </a:graphicData>
-                  </a:graphic>
-                  <wp14:sizeRelH relativeFrom="margin">
-                    <wp14:pctWidth>0</wp14:pctWidth>
-                  </wp14:sizeRelH>
-                  <wp14:sizeRelV relativeFrom="margin">
-                    <wp14:pctHeight>0</wp14:pctHeight>
-                  </wp14:sizeRelV>
-                </wp:anchor>
-              </w:drawing>
-            </w:r>
-          </w:p>
-        </w:tc>
-        <w:tc>
-          <w:tcPr>
-            <w:tcW w:w="3379" w:type="dxa"/>
-            <w:tcBorders>
-              <w:left w:val="nil"/>
-            </w:tcBorders>
-            <w:vAlign w:val="center"/>
-          </w:tcPr>
-          <w:p>
-            <w:pPr>
-              <w:rPr>
-                <w:sz w:val="22"/>
-                <w:szCs w:val="28"/>
-              </w:rPr>
-            </w:pPr>
-            <w:r>
-              <w:rPr>
-                <w:noProof/>
-                <w:sz w:val="22"/>
-                <w:szCs w:val="28"/>
-              </w:rPr>
-              <w:t>https://github.com/ahmedther</w:t>
-            </w:r>
-          </w:p>
-        </w:tc>
-      </w:tr>
-      <w:tr>
-        <w:trPr>
           <w:trHeight w:val="148"/>
         </w:trPr>
         <w:tc>
@@ -452,13 +339,13 @@
                           <pic:cNvPicPr/>
                         </pic:nvPicPr>
                         <pic:blipFill>
-                          <a:blip r:embed="rId16" cstate="print">
+                          <a:blip r:embed="rId15" cstate="print">
                             <a:extLst>
                               <a:ext uri="{28A0092B-C50C-407E-A947-70E740481C1C}">
                                 <a14:useLocalDpi xmlns:a14="http://schemas.microsoft.com/office/drawing/2010/main" val="0"/>
                               </a:ext>
                               <a:ext uri="{96DAC541-7B7A-43D3-8B79-37D633B846F1}">
-                                <asvg:svgBlip xmlns:asvg="http://schemas.microsoft.com/office/drawing/2016/SVG/main" r:embed="rId17"/>
+                                <asvg:svgBlip xmlns:asvg="http://schemas.microsoft.com/office/drawing/2016/SVG/main" r:embed="rId16"/>
                               </a:ext>
                             </a:extLst>
                           </a:blip>
@@ -638,76 +525,12 @@
       </w:r>
     </w:p>
     <w:p>
-      <w:r>
+      <w:pPr>
         <w:rPr>
-          <w:noProof/>
-          <w:sz w:val="22"/>
-          <w:szCs w:val="28"/>
-          <w:lang w:val="de-DE"/>
+          <w:sz w:val="2"/>
+          <w:szCs w:val="6"/>
         </w:rPr>
-        <w:drawing>
-          <wp:anchor distT="0" distB="0" distL="114300" distR="114300" simplePos="0" relativeHeight="251682816" behindDoc="0" locked="0" layoutInCell="1" allowOverlap="1" wp14:anchorId="5538639D" wp14:editId="262ECB9A">
-            <wp:simplePos x="0" y="0"/>
-            <wp:positionH relativeFrom="margin">
-              <wp:posOffset>19050</wp:posOffset>
-            </wp:positionH>
-            <wp:positionV relativeFrom="paragraph">
-              <wp:posOffset>266065</wp:posOffset>
-            </wp:positionV>
-            <wp:extent cx="212725" cy="212725"/>
-            <wp:effectExtent l="0" t="0" r="0" b="0"/>
-            <wp:wrapSquare wrapText="bothSides"/>
-            <wp:docPr id="1" name="Picture 1"/>
-            <wp:cNvGraphicFramePr>
-              <a:graphicFrameLocks xmlns:a="http://schemas.openxmlformats.org/drawingml/2006/main" noChangeAspect="1"/>
-            </wp:cNvGraphicFramePr>
-            <a:graphic xmlns:a="http://schemas.openxmlformats.org/drawingml/2006/main">
-              <a:graphicData uri="http://schemas.openxmlformats.org/drawingml/2006/picture">
-                <pic:pic xmlns:pic="http://schemas.openxmlformats.org/drawingml/2006/picture">
-                  <pic:nvPicPr>
-                    <pic:cNvPr id="0" name="Picture 3"/>
-                    <pic:cNvPicPr>
-                      <a:picLocks noChangeAspect="1" noChangeArrowheads="1"/>
-                    </pic:cNvPicPr>
-                  </pic:nvPicPr>
-                  <pic:blipFill>
-                    <a:blip r:embed="rId18" cstate="print">
-                      <a:extLst>
-                        <a:ext uri="{28A0092B-C50C-407E-A947-70E740481C1C}">
-                          <a14:useLocalDpi xmlns:a14="http://schemas.microsoft.com/office/drawing/2010/main" val="0"/>
-                        </a:ext>
-                      </a:extLst>
-                    </a:blip>
-                    <a:srcRect/>
-                    <a:stretch>
-                      <a:fillRect/>
-                    </a:stretch>
-                  </pic:blipFill>
-                  <pic:spPr bwMode="auto">
-                    <a:xfrm>
-                      <a:off x="0" y="0"/>
-                      <a:ext cx="212725" cy="212725"/>
-                    </a:xfrm>
-                    <a:prstGeom prst="rect">
-                      <a:avLst/>
-                    </a:prstGeom>
-                    <a:noFill/>
-                    <a:ln>
-                      <a:noFill/>
-                    </a:ln>
-                  </pic:spPr>
-                </pic:pic>
-              </a:graphicData>
-            </a:graphic>
-            <wp14:sizeRelH relativeFrom="margin">
-              <wp14:pctWidth>0</wp14:pctWidth>
-            </wp14:sizeRelH>
-            <wp14:sizeRelV relativeFrom="margin">
-              <wp14:pctHeight>0</wp14:pctHeight>
-            </wp14:sizeRelV>
-          </wp:anchor>
-        </w:drawing>
-      </w:r>
+      </w:pPr>
       <w:r>
         <w:br/>
       </w:r>
@@ -717,55 +540,6 @@
           <w:szCs w:val="2"/>
         </w:rPr>
         <w:br/>
-      </w:r>
-      <w:r>
-        <w:rPr>
-          <w:sz w:val="2"/>
-          <w:szCs w:val="2"/>
-        </w:rPr>
-        <w:br/>
-      </w:r>
-      <w:r>
-        <w:rPr>
-          <w:sz w:val="2"/>
-          <w:szCs w:val="2"/>
-        </w:rPr>
-        <w:br/>
-      </w:r>
-      <w:r>
-        <w:rPr>
-          <w:sz w:val="2"/>
-          <w:szCs w:val="2"/>
-        </w:rPr>
-        <w:br/>
-      </w:r>
-      <w:r>
-        <w:rPr>
-          <w:sz w:val="2"/>
-          <w:szCs w:val="2"/>
-        </w:rPr>
-        <w:br/>
-      </w:r>
-      <w:r>
-        <w:rPr>
-          <w:sz w:val="2"/>
-          <w:szCs w:val="2"/>
-        </w:rPr>
-        <w:br/>
-      </w:r>
-      <w:r>
-        <w:rPr>
-          <w:sz w:val="2"/>
-          <w:szCs w:val="2"/>
-        </w:rPr>
-        <w:br/>
-      </w:r>
-      <w:r>
-        <w:rPr>
-          <w:sz w:val="22"/>
-          <w:szCs w:val="22"/>
-        </w:rPr>
-        <w:t>https://www.linkedin.com/in/ahmed--qureshi/</w:t>
       </w:r>
     </w:p>
     <w:p>
@@ -866,6 +640,7 @@
           <w:lang w:val="en-CA"/>
         </w:rPr>
       </w:pPr>
+      <w:proofErr w:type="spellStart"/>
       <w:r>
         <w:rPr>
           <w:sz w:val="22"/>
@@ -874,6 +649,7 @@
         </w:rPr>
         <w:t>company_name</w:t>
       </w:r>
+      <w:proofErr w:type="spellEnd"/>
     </w:p>
     <w:p>
       <w:pPr>
@@ -1089,7 +865,7 @@
       </w:r>
     </w:p>
     <w:sectPr>
-      <w:footerReference w:type="default" r:id="rId19"/>
+      <w:footerReference w:type="default" r:id="rId17"/>
       <w:pgSz w:w="12240" w:h="15840" w:code="1"/>
       <w:pgMar w:top="1135" w:right="720" w:bottom="0" w:left="720" w:header="0" w:footer="0" w:gutter="0"/>
       <w:cols w:space="720"/>
@@ -1100,7 +876,7 @@
 </file>
 
 <file path=word/endnotes.xml><?xml version="1.0" encoding="utf-8"?>
-<w:endnotes xmlns:wpc="http://schemas.microsoft.com/office/word/2010/wordprocessingCanvas" xmlns:cx="http://schemas.microsoft.com/office/drawing/2014/chartex" xmlns:cx1="http://schemas.microsoft.com/office/drawing/2015/9/8/chartex" xmlns:cx2="http://schemas.microsoft.com/office/drawing/2015/10/21/chartex" xmlns:cx3="http://schemas.microsoft.com/office/drawing/2016/5/9/chartex" xmlns:cx4="http://schemas.microsoft.com/office/drawing/2016/5/10/chartex" xmlns:cx5="http://schemas.microsoft.com/office/drawing/2016/5/11/chartex" xmlns:cx6="http://schemas.microsoft.com/office/drawing/2016/5/12/chartex" xmlns:cx7="http://schemas.microsoft.com/office/drawing/2016/5/13/chartex" xmlns:cx8="http://schemas.microsoft.com/office/drawing/2016/5/14/chartex" xmlns:mc="http://schemas.openxmlformats.org/markup-compatibility/2006" xmlns:aink="http://schemas.microsoft.com/office/drawing/2016/ink" xmlns:am3d="http://schemas.microsoft.com/office/drawing/2017/model3d" xmlns:o="urn:schemas-microsoft-com:office:office" xmlns:r="http://schemas.openxmlformats.org/officeDocument/2006/relationships" xmlns:m="http://schemas.openxmlformats.org/officeDocument/2006/math" xmlns:v="urn:schemas-microsoft-com:vml" xmlns:wp14="http://schemas.microsoft.com/office/word/2010/wordprocessingDrawing" xmlns:wp="http://schemas.openxmlformats.org/drawingml/2006/wordprocessingDrawing" xmlns:w10="urn:schemas-microsoft-com:office:word" xmlns:w="http://schemas.openxmlformats.org/wordprocessingml/2006/main" xmlns:w14="http://schemas.microsoft.com/office/word/2010/wordml" xmlns:w15="http://schemas.microsoft.com/office/word/2012/wordml" xmlns:w16cex="http://schemas.microsoft.com/office/word/2018/wordml/cex" xmlns:w16cid="http://schemas.microsoft.com/office/word/2016/wordml/cid" xmlns:w16="http://schemas.microsoft.com/office/word/2018/wordml" xmlns:w16sdtdh="http://schemas.microsoft.com/office/word/2020/wordml/sdtdatahash" xmlns:w16se="http://schemas.microsoft.com/office/word/2015/wordml/symex" xmlns:wpg="http://schemas.microsoft.com/office/word/2010/wordprocessingGroup" xmlns:wpi="http://schemas.microsoft.com/office/word/2010/wordprocessingInk" xmlns:wne="http://schemas.microsoft.com/office/word/2006/wordml" xmlns:wps="http://schemas.microsoft.com/office/word/2010/wordprocessingShape" mc:Ignorable="w14 w15 w16se w16cid w16 w16cex w16sdtdh wp14">
+<w:endnotes xmlns:wpc="http://schemas.microsoft.com/office/word/2010/wordprocessingCanvas" xmlns:cx="http://schemas.microsoft.com/office/drawing/2014/chartex" xmlns:cx1="http://schemas.microsoft.com/office/drawing/2015/9/8/chartex" xmlns:cx2="http://schemas.microsoft.com/office/drawing/2015/10/21/chartex" xmlns:cx3="http://schemas.microsoft.com/office/drawing/2016/5/9/chartex" xmlns:cx4="http://schemas.microsoft.com/office/drawing/2016/5/10/chartex" xmlns:cx5="http://schemas.microsoft.com/office/drawing/2016/5/11/chartex" xmlns:cx6="http://schemas.microsoft.com/office/drawing/2016/5/12/chartex" xmlns:cx7="http://schemas.microsoft.com/office/drawing/2016/5/13/chartex" xmlns:cx8="http://schemas.microsoft.com/office/drawing/2016/5/14/chartex" xmlns:mc="http://schemas.openxmlformats.org/markup-compatibility/2006" xmlns:aink="http://schemas.microsoft.com/office/drawing/2016/ink" xmlns:am3d="http://schemas.microsoft.com/office/drawing/2017/model3d" xmlns:o="urn:schemas-microsoft-com:office:office" xmlns:oel="http://schemas.microsoft.com/office/2019/extlst" xmlns:r="http://schemas.openxmlformats.org/officeDocument/2006/relationships" xmlns:m="http://schemas.openxmlformats.org/officeDocument/2006/math" xmlns:v="urn:schemas-microsoft-com:vml" xmlns:wp14="http://schemas.microsoft.com/office/word/2010/wordprocessingDrawing" xmlns:wp="http://schemas.openxmlformats.org/drawingml/2006/wordprocessingDrawing" xmlns:w10="urn:schemas-microsoft-com:office:word" xmlns:w="http://schemas.openxmlformats.org/wordprocessingml/2006/main" xmlns:w14="http://schemas.microsoft.com/office/word/2010/wordml" xmlns:w15="http://schemas.microsoft.com/office/word/2012/wordml" xmlns:w16cex="http://schemas.microsoft.com/office/word/2018/wordml/cex" xmlns:w16cid="http://schemas.microsoft.com/office/word/2016/wordml/cid" xmlns:w16="http://schemas.microsoft.com/office/word/2018/wordml" xmlns:w16du="http://schemas.microsoft.com/office/word/2023/wordml/word16du" xmlns:w16sdtdh="http://schemas.microsoft.com/office/word/2020/wordml/sdtdatahash" xmlns:w16se="http://schemas.microsoft.com/office/word/2015/wordml/symex" xmlns:wpg="http://schemas.microsoft.com/office/word/2010/wordprocessingGroup" xmlns:wpi="http://schemas.microsoft.com/office/word/2010/wordprocessingInk" xmlns:wne="http://schemas.microsoft.com/office/word/2006/wordml" xmlns:wps="http://schemas.microsoft.com/office/word/2010/wordprocessingShape" mc:Ignorable="w14 w15 w16se w16cid w16 w16cex w16sdtdh w16du wp14">
   <w:endnote w:type="separator" w:id="-1">
     <w:p>
       <w:pPr>
@@ -1132,7 +908,7 @@
 </file>
 
 <file path=word/footer1.xml><?xml version="1.0" encoding="utf-8"?>
-<w:ftr xmlns:wpc="http://schemas.microsoft.com/office/word/2010/wordprocessingCanvas" xmlns:cx="http://schemas.microsoft.com/office/drawing/2014/chartex" xmlns:cx1="http://schemas.microsoft.com/office/drawing/2015/9/8/chartex" xmlns:cx2="http://schemas.microsoft.com/office/drawing/2015/10/21/chartex" xmlns:cx3="http://schemas.microsoft.com/office/drawing/2016/5/9/chartex" xmlns:cx4="http://schemas.microsoft.com/office/drawing/2016/5/10/chartex" xmlns:cx5="http://schemas.microsoft.com/office/drawing/2016/5/11/chartex" xmlns:cx6="http://schemas.microsoft.com/office/drawing/2016/5/12/chartex" xmlns:cx7="http://schemas.microsoft.com/office/drawing/2016/5/13/chartex" xmlns:cx8="http://schemas.microsoft.com/office/drawing/2016/5/14/chartex" xmlns:mc="http://schemas.openxmlformats.org/markup-compatibility/2006" xmlns:aink="http://schemas.microsoft.com/office/drawing/2016/ink" xmlns:am3d="http://schemas.microsoft.com/office/drawing/2017/model3d" xmlns:o="urn:schemas-microsoft-com:office:office" xmlns:r="http://schemas.openxmlformats.org/officeDocument/2006/relationships" xmlns:m="http://schemas.openxmlformats.org/officeDocument/2006/math" xmlns:v="urn:schemas-microsoft-com:vml" xmlns:wp14="http://schemas.microsoft.com/office/word/2010/wordprocessingDrawing" xmlns:wp="http://schemas.openxmlformats.org/drawingml/2006/wordprocessingDrawing" xmlns:w10="urn:schemas-microsoft-com:office:word" xmlns:w="http://schemas.openxmlformats.org/wordprocessingml/2006/main" xmlns:w14="http://schemas.microsoft.com/office/word/2010/wordml" xmlns:w15="http://schemas.microsoft.com/office/word/2012/wordml" xmlns:w16cex="http://schemas.microsoft.com/office/word/2018/wordml/cex" xmlns:w16cid="http://schemas.microsoft.com/office/word/2016/wordml/cid" xmlns:w16="http://schemas.microsoft.com/office/word/2018/wordml" xmlns:w16sdtdh="http://schemas.microsoft.com/office/word/2020/wordml/sdtdatahash" xmlns:w16se="http://schemas.microsoft.com/office/word/2015/wordml/symex" xmlns:wpg="http://schemas.microsoft.com/office/word/2010/wordprocessingGroup" xmlns:wpi="http://schemas.microsoft.com/office/word/2010/wordprocessingInk" xmlns:wne="http://schemas.microsoft.com/office/word/2006/wordml" xmlns:wps="http://schemas.microsoft.com/office/word/2010/wordprocessingShape" mc:Ignorable="w14 w15 w16se w16cid w16 w16cex w16sdtdh wp14">
+<w:ftr xmlns:wpc="http://schemas.microsoft.com/office/word/2010/wordprocessingCanvas" xmlns:cx="http://schemas.microsoft.com/office/drawing/2014/chartex" xmlns:cx1="http://schemas.microsoft.com/office/drawing/2015/9/8/chartex" xmlns:cx2="http://schemas.microsoft.com/office/drawing/2015/10/21/chartex" xmlns:cx3="http://schemas.microsoft.com/office/drawing/2016/5/9/chartex" xmlns:cx4="http://schemas.microsoft.com/office/drawing/2016/5/10/chartex" xmlns:cx5="http://schemas.microsoft.com/office/drawing/2016/5/11/chartex" xmlns:cx6="http://schemas.microsoft.com/office/drawing/2016/5/12/chartex" xmlns:cx7="http://schemas.microsoft.com/office/drawing/2016/5/13/chartex" xmlns:cx8="http://schemas.microsoft.com/office/drawing/2016/5/14/chartex" xmlns:mc="http://schemas.openxmlformats.org/markup-compatibility/2006" xmlns:aink="http://schemas.microsoft.com/office/drawing/2016/ink" xmlns:am3d="http://schemas.microsoft.com/office/drawing/2017/model3d" xmlns:o="urn:schemas-microsoft-com:office:office" xmlns:oel="http://schemas.microsoft.com/office/2019/extlst" xmlns:r="http://schemas.openxmlformats.org/officeDocument/2006/relationships" xmlns:m="http://schemas.openxmlformats.org/officeDocument/2006/math" xmlns:v="urn:schemas-microsoft-com:vml" xmlns:wp14="http://schemas.microsoft.com/office/word/2010/wordprocessingDrawing" xmlns:wp="http://schemas.openxmlformats.org/drawingml/2006/wordprocessingDrawing" xmlns:w10="urn:schemas-microsoft-com:office:word" xmlns:w="http://schemas.openxmlformats.org/wordprocessingml/2006/main" xmlns:w14="http://schemas.microsoft.com/office/word/2010/wordml" xmlns:w15="http://schemas.microsoft.com/office/word/2012/wordml" xmlns:w16cex="http://schemas.microsoft.com/office/word/2018/wordml/cex" xmlns:w16cid="http://schemas.microsoft.com/office/word/2016/wordml/cid" xmlns:w16="http://schemas.microsoft.com/office/word/2018/wordml" xmlns:w16du="http://schemas.microsoft.com/office/word/2023/wordml/word16du" xmlns:w16sdtdh="http://schemas.microsoft.com/office/word/2020/wordml/sdtdatahash" xmlns:w16se="http://schemas.microsoft.com/office/word/2015/wordml/symex" xmlns:wpg="http://schemas.microsoft.com/office/word/2010/wordprocessingGroup" xmlns:wpi="http://schemas.microsoft.com/office/word/2010/wordprocessingInk" xmlns:wne="http://schemas.microsoft.com/office/word/2006/wordml" xmlns:wps="http://schemas.microsoft.com/office/word/2010/wordprocessingShape" mc:Ignorable="w14 w15 w16se w16cid w16 w16cex w16sdtdh w16du wp14">
   <w:sdt>
     <w:sdtPr>
       <w:id w:val="1035778659"/>
@@ -1141,7 +917,6 @@
         <w:docPartUnique/>
       </w:docPartObj>
     </w:sdtPr>
-    <w:sdtEndPr/>
     <w:sdtContent>
       <w:sdt>
         <w:sdtPr>
@@ -1151,7 +926,6 @@
             <w:docPartUnique/>
           </w:docPartObj>
         </w:sdtPr>
-        <w:sdtEndPr/>
         <w:sdtContent>
           <w:p>
             <w:pPr>
@@ -1256,7 +1030,7 @@
 </file>
 
 <file path=word/footnotes.xml><?xml version="1.0" encoding="utf-8"?>
-<w:footnotes xmlns:wpc="http://schemas.microsoft.com/office/word/2010/wordprocessingCanvas" xmlns:cx="http://schemas.microsoft.com/office/drawing/2014/chartex" xmlns:cx1="http://schemas.microsoft.com/office/drawing/2015/9/8/chartex" xmlns:cx2="http://schemas.microsoft.com/office/drawing/2015/10/21/chartex" xmlns:cx3="http://schemas.microsoft.com/office/drawing/2016/5/9/chartex" xmlns:cx4="http://schemas.microsoft.com/office/drawing/2016/5/10/chartex" xmlns:cx5="http://schemas.microsoft.com/office/drawing/2016/5/11/chartex" xmlns:cx6="http://schemas.microsoft.com/office/drawing/2016/5/12/chartex" xmlns:cx7="http://schemas.microsoft.com/office/drawing/2016/5/13/chartex" xmlns:cx8="http://schemas.microsoft.com/office/drawing/2016/5/14/chartex" xmlns:mc="http://schemas.openxmlformats.org/markup-compatibility/2006" xmlns:aink="http://schemas.microsoft.com/office/drawing/2016/ink" xmlns:am3d="http://schemas.microsoft.com/office/drawing/2017/model3d" xmlns:o="urn:schemas-microsoft-com:office:office" xmlns:r="http://schemas.openxmlformats.org/officeDocument/2006/relationships" xmlns:m="http://schemas.openxmlformats.org/officeDocument/2006/math" xmlns:v="urn:schemas-microsoft-com:vml" xmlns:wp14="http://schemas.microsoft.com/office/word/2010/wordprocessingDrawing" xmlns:wp="http://schemas.openxmlformats.org/drawingml/2006/wordprocessingDrawing" xmlns:w10="urn:schemas-microsoft-com:office:word" xmlns:w="http://schemas.openxmlformats.org/wordprocessingml/2006/main" xmlns:w14="http://schemas.microsoft.com/office/word/2010/wordml" xmlns:w15="http://schemas.microsoft.com/office/word/2012/wordml" xmlns:w16cex="http://schemas.microsoft.com/office/word/2018/wordml/cex" xmlns:w16cid="http://schemas.microsoft.com/office/word/2016/wordml/cid" xmlns:w16="http://schemas.microsoft.com/office/word/2018/wordml" xmlns:w16sdtdh="http://schemas.microsoft.com/office/word/2020/wordml/sdtdatahash" xmlns:w16se="http://schemas.microsoft.com/office/word/2015/wordml/symex" xmlns:wpg="http://schemas.microsoft.com/office/word/2010/wordprocessingGroup" xmlns:wpi="http://schemas.microsoft.com/office/word/2010/wordprocessingInk" xmlns:wne="http://schemas.microsoft.com/office/word/2006/wordml" xmlns:wps="http://schemas.microsoft.com/office/word/2010/wordprocessingShape" mc:Ignorable="w14 w15 w16se w16cid w16 w16cex w16sdtdh wp14">
+<w:footnotes xmlns:wpc="http://schemas.microsoft.com/office/word/2010/wordprocessingCanvas" xmlns:cx="http://schemas.microsoft.com/office/drawing/2014/chartex" xmlns:cx1="http://schemas.microsoft.com/office/drawing/2015/9/8/chartex" xmlns:cx2="http://schemas.microsoft.com/office/drawing/2015/10/21/chartex" xmlns:cx3="http://schemas.microsoft.com/office/drawing/2016/5/9/chartex" xmlns:cx4="http://schemas.microsoft.com/office/drawing/2016/5/10/chartex" xmlns:cx5="http://schemas.microsoft.com/office/drawing/2016/5/11/chartex" xmlns:cx6="http://schemas.microsoft.com/office/drawing/2016/5/12/chartex" xmlns:cx7="http://schemas.microsoft.com/office/drawing/2016/5/13/chartex" xmlns:cx8="http://schemas.microsoft.com/office/drawing/2016/5/14/chartex" xmlns:mc="http://schemas.openxmlformats.org/markup-compatibility/2006" xmlns:aink="http://schemas.microsoft.com/office/drawing/2016/ink" xmlns:am3d="http://schemas.microsoft.com/office/drawing/2017/model3d" xmlns:o="urn:schemas-microsoft-com:office:office" xmlns:oel="http://schemas.microsoft.com/office/2019/extlst" xmlns:r="http://schemas.openxmlformats.org/officeDocument/2006/relationships" xmlns:m="http://schemas.openxmlformats.org/officeDocument/2006/math" xmlns:v="urn:schemas-microsoft-com:vml" xmlns:wp14="http://schemas.microsoft.com/office/word/2010/wordprocessingDrawing" xmlns:wp="http://schemas.openxmlformats.org/drawingml/2006/wordprocessingDrawing" xmlns:w10="urn:schemas-microsoft-com:office:word" xmlns:w="http://schemas.openxmlformats.org/wordprocessingml/2006/main" xmlns:w14="http://schemas.microsoft.com/office/word/2010/wordml" xmlns:w15="http://schemas.microsoft.com/office/word/2012/wordml" xmlns:w16cex="http://schemas.microsoft.com/office/word/2018/wordml/cex" xmlns:w16cid="http://schemas.microsoft.com/office/word/2016/wordml/cid" xmlns:w16="http://schemas.microsoft.com/office/word/2018/wordml" xmlns:w16du="http://schemas.microsoft.com/office/word/2023/wordml/word16du" xmlns:w16sdtdh="http://schemas.microsoft.com/office/word/2020/wordml/sdtdatahash" xmlns:w16se="http://schemas.microsoft.com/office/word/2015/wordml/symex" xmlns:wpg="http://schemas.microsoft.com/office/word/2010/wordprocessingGroup" xmlns:wpi="http://schemas.microsoft.com/office/word/2010/wordprocessingInk" xmlns:wne="http://schemas.microsoft.com/office/word/2006/wordml" xmlns:wps="http://schemas.microsoft.com/office/word/2010/wordprocessingShape" mc:Ignorable="w14 w15 w16se w16cid w16 w16cex w16sdtdh w16du wp14">
   <w:footnote w:type="separator" w:id="-1">
     <w:p>
       <w:pPr>
@@ -1288,39 +1062,147 @@
 </file>
 
 <file path=word/numbering.xml><?xml version="1.0" encoding="utf-8"?>
-<w:numbering xmlns:wpc="http://schemas.microsoft.com/office/word/2010/wordprocessingCanvas" xmlns:cx="http://schemas.microsoft.com/office/drawing/2014/chartex" xmlns:cx1="http://schemas.microsoft.com/office/drawing/2015/9/8/chartex" xmlns:cx2="http://schemas.microsoft.com/office/drawing/2015/10/21/chartex" xmlns:cx3="http://schemas.microsoft.com/office/drawing/2016/5/9/chartex" xmlns:cx4="http://schemas.microsoft.com/office/drawing/2016/5/10/chartex" xmlns:cx5="http://schemas.microsoft.com/office/drawing/2016/5/11/chartex" xmlns:cx6="http://schemas.microsoft.com/office/drawing/2016/5/12/chartex" xmlns:cx7="http://schemas.microsoft.com/office/drawing/2016/5/13/chartex" xmlns:cx8="http://schemas.microsoft.com/office/drawing/2016/5/14/chartex" xmlns:mc="http://schemas.openxmlformats.org/markup-compatibility/2006" xmlns:aink="http://schemas.microsoft.com/office/drawing/2016/ink" xmlns:am3d="http://schemas.microsoft.com/office/drawing/2017/model3d" xmlns:o="urn:schemas-microsoft-com:office:office" xmlns:r="http://schemas.openxmlformats.org/officeDocument/2006/relationships" xmlns:m="http://schemas.openxmlformats.org/officeDocument/2006/math" xmlns:v="urn:schemas-microsoft-com:vml" xmlns:wp14="http://schemas.microsoft.com/office/word/2010/wordprocessingDrawing" xmlns:wp="http://schemas.openxmlformats.org/drawingml/2006/wordprocessingDrawing" xmlns:w10="urn:schemas-microsoft-com:office:word" xmlns:w="http://schemas.openxmlformats.org/wordprocessingml/2006/main" xmlns:w14="http://schemas.microsoft.com/office/word/2010/wordml" xmlns:w15="http://schemas.microsoft.com/office/word/2012/wordml" xmlns:w16cex="http://schemas.microsoft.com/office/word/2018/wordml/cex" xmlns:w16cid="http://schemas.microsoft.com/office/word/2016/wordml/cid" xmlns:w16="http://schemas.microsoft.com/office/word/2018/wordml" xmlns:w16sdtdh="http://schemas.microsoft.com/office/word/2020/wordml/sdtdatahash" xmlns:w16se="http://schemas.microsoft.com/office/word/2015/wordml/symex" xmlns:wpg="http://schemas.microsoft.com/office/word/2010/wordprocessingGroup" xmlns:wpi="http://schemas.microsoft.com/office/word/2010/wordprocessingInk" xmlns:wne="http://schemas.microsoft.com/office/word/2006/wordml" xmlns:wps="http://schemas.microsoft.com/office/word/2010/wordprocessingShape" mc:Ignorable="w14 w15 w16se w16cid w16 w16cex w16sdtdh wp14">
+<w:numbering xmlns:wpc="http://schemas.microsoft.com/office/word/2010/wordprocessingCanvas" xmlns:cx="http://schemas.microsoft.com/office/drawing/2014/chartex" xmlns:cx1="http://schemas.microsoft.com/office/drawing/2015/9/8/chartex" xmlns:cx2="http://schemas.microsoft.com/office/drawing/2015/10/21/chartex" xmlns:cx3="http://schemas.microsoft.com/office/drawing/2016/5/9/chartex" xmlns:cx4="http://schemas.microsoft.com/office/drawing/2016/5/10/chartex" xmlns:cx5="http://schemas.microsoft.com/office/drawing/2016/5/11/chartex" xmlns:cx6="http://schemas.microsoft.com/office/drawing/2016/5/12/chartex" xmlns:cx7="http://schemas.microsoft.com/office/drawing/2016/5/13/chartex" xmlns:cx8="http://schemas.microsoft.com/office/drawing/2016/5/14/chartex" xmlns:mc="http://schemas.openxmlformats.org/markup-compatibility/2006" xmlns:aink="http://schemas.microsoft.com/office/drawing/2016/ink" xmlns:am3d="http://schemas.microsoft.com/office/drawing/2017/model3d" xmlns:o="urn:schemas-microsoft-com:office:office" xmlns:oel="http://schemas.microsoft.com/office/2019/extlst" xmlns:r="http://schemas.openxmlformats.org/officeDocument/2006/relationships" xmlns:m="http://schemas.openxmlformats.org/officeDocument/2006/math" xmlns:v="urn:schemas-microsoft-com:vml" xmlns:wp14="http://schemas.microsoft.com/office/word/2010/wordprocessingDrawing" xmlns:wp="http://schemas.openxmlformats.org/drawingml/2006/wordprocessingDrawing" xmlns:w10="urn:schemas-microsoft-com:office:word" xmlns:w="http://schemas.openxmlformats.org/wordprocessingml/2006/main" xmlns:w14="http://schemas.microsoft.com/office/word/2010/wordml" xmlns:w15="http://schemas.microsoft.com/office/word/2012/wordml" xmlns:w16cex="http://schemas.microsoft.com/office/word/2018/wordml/cex" xmlns:w16cid="http://schemas.microsoft.com/office/word/2016/wordml/cid" xmlns:w16="http://schemas.microsoft.com/office/word/2018/wordml" xmlns:w16du="http://schemas.microsoft.com/office/word/2023/wordml/word16du" xmlns:w16sdtdh="http://schemas.microsoft.com/office/word/2020/wordml/sdtdatahash" xmlns:w16se="http://schemas.microsoft.com/office/word/2015/wordml/symex" xmlns:wpg="http://schemas.microsoft.com/office/word/2010/wordprocessingGroup" xmlns:wpi="http://schemas.microsoft.com/office/word/2010/wordprocessingInk" xmlns:wne="http://schemas.microsoft.com/office/word/2006/wordml" xmlns:wps="http://schemas.microsoft.com/office/word/2010/wordprocessingShape" mc:Ignorable="w14 w15 w16se w16cid w16 w16cex w16sdtdh w16du wp14">
   <w:numPicBullet w:numPicBulletId="0">
-    <w:pict>
-      <v:shapetype id="_x0000_t75" coordsize="21600,21600" o:spt="75" o:preferrelative="t" path="m@4@5l@4@11@9@11@9@5xe" filled="f" stroked="f">
-        <v:stroke joinstyle="miter"/>
-        <v:formulas>
-          <v:f eqn="if lineDrawn pixelLineWidth 0"/>
-          <v:f eqn="sum @0 1 0"/>
-          <v:f eqn="sum 0 0 @1"/>
-          <v:f eqn="prod @2 1 2"/>
-          <v:f eqn="prod @3 21600 pixelWidth"/>
-          <v:f eqn="prod @3 21600 pixelHeight"/>
-          <v:f eqn="sum @0 0 1"/>
-          <v:f eqn="prod @6 1 2"/>
-          <v:f eqn="prod @7 21600 pixelWidth"/>
-          <v:f eqn="sum @8 21600 0"/>
-          <v:f eqn="prod @7 21600 pixelHeight"/>
-          <v:f eqn="sum @10 21600 0"/>
-        </v:formulas>
-        <v:path o:extrusionok="f" gradientshapeok="t" o:connecttype="rect"/>
-        <o:lock v:ext="edit" aspectratio="t"/>
-      </v:shapetype>
-      <v:shape id="_x0000_i1046" type="#_x0000_t75" style="width:14.25pt;height:14.25pt;visibility:visible" o:gfxdata="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" o:bullet="t">
-        <v:imagedata r:id="rId1" o:title=""/>
-      </v:shape>
-    </w:pict>
+    <mc:AlternateContent>
+      <mc:Choice Requires="v">
+        <w:pict>
+          <v:shapetype w14:anchorId="3F19597D" id="_x0000_t75" coordsize="21600,21600" o:spt="75" o:preferrelative="t" path="m@4@5l@4@11@9@11@9@5xe" filled="f" stroked="f">
+            <v:stroke joinstyle="miter"/>
+            <v:formulas>
+              <v:f eqn="if lineDrawn pixelLineWidth 0"/>
+              <v:f eqn="sum @0 1 0"/>
+              <v:f eqn="sum 0 0 @1"/>
+              <v:f eqn="prod @2 1 2"/>
+              <v:f eqn="prod @3 21600 pixelWidth"/>
+              <v:f eqn="prod @3 21600 pixelHeight"/>
+              <v:f eqn="sum @0 0 1"/>
+              <v:f eqn="prod @6 1 2"/>
+              <v:f eqn="prod @7 21600 pixelWidth"/>
+              <v:f eqn="sum @8 21600 0"/>
+              <v:f eqn="prod @7 21600 pixelHeight"/>
+              <v:f eqn="sum @10 21600 0"/>
+            </v:formulas>
+            <v:path o:extrusionok="f" gradientshapeok="t" o:connecttype="rect"/>
+            <o:lock v:ext="edit" aspectratio="t"/>
+          </v:shapetype>
+          <v:shape id="Picture 1160975917" o:spid="_x0000_i1025" type="#_x0000_t75" style="width:14.25pt;height:14.25pt;visibility:visible;mso-wrap-style:square">
+            <v:imagedata r:id="rId1" o:title=""/>
+          </v:shape>
+        </w:pict>
+      </mc:Choice>
+      <mc:Fallback>
+        <w:drawing>
+          <wp:inline distT="0" distB="0" distL="0" distR="0" wp14:anchorId="04E77374" wp14:editId="3E44D86C">
+            <wp:extent cx="180975" cy="180975"/>
+            <wp:effectExtent l="0" t="0" r="0" b="0"/>
+            <wp:docPr id="1160975917" name="Picture 1160975917"/>
+            <wp:cNvGraphicFramePr>
+              <a:graphicFrameLocks xmlns:a="http://schemas.openxmlformats.org/drawingml/2006/main" noChangeAspect="1"/>
+            </wp:cNvGraphicFramePr>
+            <a:graphic xmlns:a="http://schemas.openxmlformats.org/drawingml/2006/main">
+              <a:graphicData uri="http://schemas.openxmlformats.org/drawingml/2006/picture">
+                <pic:pic xmlns:pic="http://schemas.openxmlformats.org/drawingml/2006/picture">
+                  <pic:nvPicPr>
+                    <pic:cNvPr id="0" name="Picture -1023"/>
+                    <pic:cNvPicPr>
+                      <a:picLocks noChangeAspect="1" noChangeArrowheads="1"/>
+                    </pic:cNvPicPr>
+                  </pic:nvPicPr>
+                  <pic:blipFill>
+                    <a:blip r:embed="rId2">
+                      <a:extLst>
+                        <a:ext uri="{28A0092B-C50C-407E-A947-70E740481C1C}">
+                          <a14:useLocalDpi xmlns:a14="http://schemas.microsoft.com/office/drawing/2010/main" val="0"/>
+                        </a:ext>
+                      </a:extLst>
+                    </a:blip>
+                    <a:srcRect/>
+                    <a:stretch>
+                      <a:fillRect/>
+                    </a:stretch>
+                  </pic:blipFill>
+                  <pic:spPr bwMode="auto">
+                    <a:xfrm>
+                      <a:off x="0" y="0"/>
+                      <a:ext cx="180975" cy="180975"/>
+                    </a:xfrm>
+                    <a:prstGeom prst="rect">
+                      <a:avLst/>
+                    </a:prstGeom>
+                    <a:noFill/>
+                    <a:ln>
+                      <a:noFill/>
+                    </a:ln>
+                  </pic:spPr>
+                </pic:pic>
+              </a:graphicData>
+            </a:graphic>
+          </wp:inline>
+        </w:drawing>
+      </mc:Fallback>
+    </mc:AlternateContent>
   </w:numPicBullet>
   <w:numPicBullet w:numPicBulletId="1">
-    <w:pict>
-      <v:shape id="_x0000_i1047" type="#_x0000_t75" style="width:13.5pt;height:13.5pt;visibility:visible" o:gfxdata="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" o:bullet="t">
-        <v:imagedata r:id="rId2" o:title=""/>
-      </v:shape>
-    </w:pict>
+    <mc:AlternateContent>
+      <mc:Choice Requires="v">
+        <w:pict>
+          <v:shape w14:anchorId="65D2591A" id="Picture 1478524116" o:spid="_x0000_i1025" type="#_x0000_t75" style="width:13.5pt;height:13.5pt;visibility:visible;mso-wrap-style:square">
+            <v:imagedata r:id="rId3" o:title=""/>
+          </v:shape>
+        </w:pict>
+      </mc:Choice>
+      <mc:Fallback>
+        <w:drawing>
+          <wp:inline distT="0" distB="0" distL="0" distR="0" wp14:anchorId="722F724F" wp14:editId="2141410E">
+            <wp:extent cx="171450" cy="171450"/>
+            <wp:effectExtent l="0" t="0" r="0" b="0"/>
+            <wp:docPr id="1478524116" name="Picture 1478524116"/>
+            <wp:cNvGraphicFramePr>
+              <a:graphicFrameLocks xmlns:a="http://schemas.openxmlformats.org/drawingml/2006/main" noChangeAspect="1"/>
+            </wp:cNvGraphicFramePr>
+            <a:graphic xmlns:a="http://schemas.openxmlformats.org/drawingml/2006/main">
+              <a:graphicData uri="http://schemas.openxmlformats.org/drawingml/2006/picture">
+                <pic:pic xmlns:pic="http://schemas.openxmlformats.org/drawingml/2006/picture">
+                  <pic:nvPicPr>
+                    <pic:cNvPr id="0" name="Picture -1022"/>
+                    <pic:cNvPicPr>
+                      <a:picLocks noChangeAspect="1" noChangeArrowheads="1"/>
+                    </pic:cNvPicPr>
+                  </pic:nvPicPr>
+                  <pic:blipFill>
+                    <a:blip r:embed="rId4">
+                      <a:extLst>
+                        <a:ext uri="{28A0092B-C50C-407E-A947-70E740481C1C}">
+                          <a14:useLocalDpi xmlns:a14="http://schemas.microsoft.com/office/drawing/2010/main" val="0"/>
+                        </a:ext>
+                      </a:extLst>
+                    </a:blip>
+                    <a:srcRect/>
+                    <a:stretch>
+                      <a:fillRect/>
+                    </a:stretch>
+                  </pic:blipFill>
+                  <pic:spPr bwMode="auto">
+                    <a:xfrm>
+                      <a:off x="0" y="0"/>
+                      <a:ext cx="171450" cy="171450"/>
+                    </a:xfrm>
+                    <a:prstGeom prst="rect">
+                      <a:avLst/>
+                    </a:prstGeom>
+                    <a:noFill/>
+                    <a:ln>
+                      <a:noFill/>
+                    </a:ln>
+                  </pic:spPr>
+                </pic:pic>
+              </a:graphicData>
+            </a:graphic>
+          </wp:inline>
+        </w:drawing>
+      </mc:Fallback>
+    </mc:AlternateContent>
   </w:numPicBullet>
   <w:abstractNum w:abstractNumId="0" w15:restartNumberingAfterBreak="0">
     <w:nsid w:val="FFFFFF7C"/>
@@ -2499,71 +2381,71 @@
       </w:rPr>
     </w:lvl>
   </w:abstractNum>
-  <w:num w:numId="1">
+  <w:num w:numId="1" w16cid:durableId="1693532984">
     <w:abstractNumId w:val="11"/>
   </w:num>
-  <w:num w:numId="2">
+  <w:num w:numId="2" w16cid:durableId="2049139789">
     <w:abstractNumId w:val="18"/>
   </w:num>
-  <w:num w:numId="3">
+  <w:num w:numId="3" w16cid:durableId="329674813">
     <w:abstractNumId w:val="12"/>
   </w:num>
-  <w:num w:numId="4">
+  <w:num w:numId="4" w16cid:durableId="1856845706">
     <w:abstractNumId w:val="13"/>
   </w:num>
-  <w:num w:numId="5">
+  <w:num w:numId="5" w16cid:durableId="909849469">
     <w:abstractNumId w:val="17"/>
   </w:num>
-  <w:num w:numId="6">
+  <w:num w:numId="6" w16cid:durableId="845823555">
     <w:abstractNumId w:val="14"/>
   </w:num>
-  <w:num w:numId="7">
+  <w:num w:numId="7" w16cid:durableId="1730230076">
     <w:abstractNumId w:val="16"/>
   </w:num>
-  <w:num w:numId="8">
+  <w:num w:numId="8" w16cid:durableId="1156846503">
     <w:abstractNumId w:val="15"/>
   </w:num>
-  <w:num w:numId="9">
+  <w:num w:numId="9" w16cid:durableId="740177309">
     <w:abstractNumId w:val="9"/>
   </w:num>
-  <w:num w:numId="10">
+  <w:num w:numId="10" w16cid:durableId="930774875">
     <w:abstractNumId w:val="8"/>
   </w:num>
-  <w:num w:numId="11">
+  <w:num w:numId="11" w16cid:durableId="841163352">
     <w:abstractNumId w:val="7"/>
   </w:num>
-  <w:num w:numId="12">
+  <w:num w:numId="12" w16cid:durableId="1706445803">
     <w:abstractNumId w:val="6"/>
   </w:num>
-  <w:num w:numId="13">
+  <w:num w:numId="13" w16cid:durableId="1347976060">
     <w:abstractNumId w:val="5"/>
   </w:num>
-  <w:num w:numId="14">
+  <w:num w:numId="14" w16cid:durableId="390925826">
     <w:abstractNumId w:val="4"/>
   </w:num>
-  <w:num w:numId="15">
+  <w:num w:numId="15" w16cid:durableId="1587109535">
     <w:abstractNumId w:val="3"/>
   </w:num>
-  <w:num w:numId="16">
+  <w:num w:numId="16" w16cid:durableId="1535191078">
     <w:abstractNumId w:val="2"/>
   </w:num>
-  <w:num w:numId="17">
+  <w:num w:numId="17" w16cid:durableId="1289238004">
     <w:abstractNumId w:val="1"/>
   </w:num>
-  <w:num w:numId="18">
+  <w:num w:numId="18" w16cid:durableId="1887722188">
     <w:abstractNumId w:val="0"/>
   </w:num>
-  <w:num w:numId="19">
+  <w:num w:numId="19" w16cid:durableId="755633937">
     <w:abstractNumId w:val="9"/>
   </w:num>
-  <w:num w:numId="20">
+  <w:num w:numId="20" w16cid:durableId="69885125">
     <w:abstractNumId w:val="10"/>
   </w:num>
 </w:numbering>
 </file>
 
 <file path=word/styles.xml><?xml version="1.0" encoding="utf-8"?>
-<w:styles xmlns:mc="http://schemas.openxmlformats.org/markup-compatibility/2006" xmlns:r="http://schemas.openxmlformats.org/officeDocument/2006/relationships" xmlns:w="http://schemas.openxmlformats.org/wordprocessingml/2006/main" xmlns:w14="http://schemas.microsoft.com/office/word/2010/wordml" xmlns:w15="http://schemas.microsoft.com/office/word/2012/wordml" xmlns:w16cex="http://schemas.microsoft.com/office/word/2018/wordml/cex" xmlns:w16cid="http://schemas.microsoft.com/office/word/2016/wordml/cid" xmlns:w16="http://schemas.microsoft.com/office/word/2018/wordml" xmlns:w16sdtdh="http://schemas.microsoft.com/office/word/2020/wordml/sdtdatahash" xmlns:w16se="http://schemas.microsoft.com/office/word/2015/wordml/symex" mc:Ignorable="w14 w15 w16se w16cid w16 w16cex w16sdtdh">
+<w:styles xmlns:mc="http://schemas.openxmlformats.org/markup-compatibility/2006" xmlns:r="http://schemas.openxmlformats.org/officeDocument/2006/relationships" xmlns:w="http://schemas.openxmlformats.org/wordprocessingml/2006/main" xmlns:w14="http://schemas.microsoft.com/office/word/2010/wordml" xmlns:w15="http://schemas.microsoft.com/office/word/2012/wordml" xmlns:w16cex="http://schemas.microsoft.com/office/word/2018/wordml/cex" xmlns:w16cid="http://schemas.microsoft.com/office/word/2016/wordml/cid" xmlns:w16="http://schemas.microsoft.com/office/word/2018/wordml" xmlns:w16du="http://schemas.microsoft.com/office/word/2023/wordml/word16du" xmlns:w16sdtdh="http://schemas.microsoft.com/office/word/2020/wordml/sdtdatahash" xmlns:w16se="http://schemas.microsoft.com/office/word/2015/wordml/symex" mc:Ignorable="w14 w15 w16se w16cid w16 w16cex w16sdtdh w16du">
   <w:docDefaults>
     <w:rPrDefault>
       <w:rPr>
@@ -3487,7 +3369,7 @@
 </file>
 
 <file path=word/glossary/document.xml><?xml version="1.0" encoding="utf-8"?>
-<w:glossaryDocument xmlns:wpc="http://schemas.microsoft.com/office/word/2010/wordprocessingCanvas" xmlns:cx="http://schemas.microsoft.com/office/drawing/2014/chartex" xmlns:cx1="http://schemas.microsoft.com/office/drawing/2015/9/8/chartex" xmlns:cx2="http://schemas.microsoft.com/office/drawing/2015/10/21/chartex" xmlns:cx3="http://schemas.microsoft.com/office/drawing/2016/5/9/chartex" xmlns:cx4="http://schemas.microsoft.com/office/drawing/2016/5/10/chartex" xmlns:cx5="http://schemas.microsoft.com/office/drawing/2016/5/11/chartex" xmlns:cx6="http://schemas.microsoft.com/office/drawing/2016/5/12/chartex" xmlns:cx7="http://schemas.microsoft.com/office/drawing/2016/5/13/chartex" xmlns:cx8="http://schemas.microsoft.com/office/drawing/2016/5/14/chartex" xmlns:mc="http://schemas.openxmlformats.org/markup-compatibility/2006" xmlns:aink="http://schemas.microsoft.com/office/drawing/2016/ink" xmlns:am3d="http://schemas.microsoft.com/office/drawing/2017/model3d" xmlns:o="urn:schemas-microsoft-com:office:office" xmlns:r="http://schemas.openxmlformats.org/officeDocument/2006/relationships" xmlns:m="http://schemas.openxmlformats.org/officeDocument/2006/math" xmlns:v="urn:schemas-microsoft-com:vml" xmlns:wp14="http://schemas.microsoft.com/office/word/2010/wordprocessingDrawing" xmlns:wp="http://schemas.openxmlformats.org/drawingml/2006/wordprocessingDrawing" xmlns:w10="urn:schemas-microsoft-com:office:word" xmlns:w="http://schemas.openxmlformats.org/wordprocessingml/2006/main" xmlns:w14="http://schemas.microsoft.com/office/word/2010/wordml" xmlns:w15="http://schemas.microsoft.com/office/word/2012/wordml" xmlns:w16cex="http://schemas.microsoft.com/office/word/2018/wordml/cex" xmlns:w16cid="http://schemas.microsoft.com/office/word/2016/wordml/cid" xmlns:w16="http://schemas.microsoft.com/office/word/2018/wordml" xmlns:w16sdtdh="http://schemas.microsoft.com/office/word/2020/wordml/sdtdatahash" xmlns:w16se="http://schemas.microsoft.com/office/word/2015/wordml/symex" xmlns:wpg="http://schemas.microsoft.com/office/word/2010/wordprocessingGroup" xmlns:wpi="http://schemas.microsoft.com/office/word/2010/wordprocessingInk" xmlns:wne="http://schemas.microsoft.com/office/word/2006/wordml" xmlns:wps="http://schemas.microsoft.com/office/word/2010/wordprocessingShape" mc:Ignorable="w14 w15 w16se w16cid w16 w16cex w16sdtdh wp14">
+<w:glossaryDocument xmlns:wpc="http://schemas.microsoft.com/office/word/2010/wordprocessingCanvas" xmlns:cx="http://schemas.microsoft.com/office/drawing/2014/chartex" xmlns:cx1="http://schemas.microsoft.com/office/drawing/2015/9/8/chartex" xmlns:cx2="http://schemas.microsoft.com/office/drawing/2015/10/21/chartex" xmlns:cx3="http://schemas.microsoft.com/office/drawing/2016/5/9/chartex" xmlns:cx4="http://schemas.microsoft.com/office/drawing/2016/5/10/chartex" xmlns:cx5="http://schemas.microsoft.com/office/drawing/2016/5/11/chartex" xmlns:cx6="http://schemas.microsoft.com/office/drawing/2016/5/12/chartex" xmlns:cx7="http://schemas.microsoft.com/office/drawing/2016/5/13/chartex" xmlns:cx8="http://schemas.microsoft.com/office/drawing/2016/5/14/chartex" xmlns:mc="http://schemas.openxmlformats.org/markup-compatibility/2006" xmlns:aink="http://schemas.microsoft.com/office/drawing/2016/ink" xmlns:am3d="http://schemas.microsoft.com/office/drawing/2017/model3d" xmlns:o="urn:schemas-microsoft-com:office:office" xmlns:oel="http://schemas.microsoft.com/office/2019/extlst" xmlns:r="http://schemas.openxmlformats.org/officeDocument/2006/relationships" xmlns:m="http://schemas.openxmlformats.org/officeDocument/2006/math" xmlns:v="urn:schemas-microsoft-com:vml" xmlns:wp14="http://schemas.microsoft.com/office/word/2010/wordprocessingDrawing" xmlns:wp="http://schemas.openxmlformats.org/drawingml/2006/wordprocessingDrawing" xmlns:w10="urn:schemas-microsoft-com:office:word" xmlns:w="http://schemas.openxmlformats.org/wordprocessingml/2006/main" xmlns:w14="http://schemas.microsoft.com/office/word/2010/wordml" xmlns:w15="http://schemas.microsoft.com/office/word/2012/wordml" xmlns:w16cex="http://schemas.microsoft.com/office/word/2018/wordml/cex" xmlns:w16cid="http://schemas.microsoft.com/office/word/2016/wordml/cid" xmlns:w16="http://schemas.microsoft.com/office/word/2018/wordml" xmlns:w16du="http://schemas.microsoft.com/office/word/2023/wordml/word16du" xmlns:w16sdtdh="http://schemas.microsoft.com/office/word/2020/wordml/sdtdatahash" xmlns:w16se="http://schemas.microsoft.com/office/word/2015/wordml/symex" xmlns:wpg="http://schemas.microsoft.com/office/word/2010/wordprocessingGroup" xmlns:wpi="http://schemas.microsoft.com/office/word/2010/wordprocessingInk" xmlns:wne="http://schemas.microsoft.com/office/word/2006/wordml" xmlns:wps="http://schemas.microsoft.com/office/word/2010/wordprocessingShape" mc:Ignorable="w14 w15 w16se w16cid w16 w16cex w16sdtdh w16du wp14">
   <w:docParts>
     <w:docPart>
       <w:docPartPr>
@@ -3520,7 +3402,7 @@
 </file>
 
 <file path=word/glossary/fontTable.xml><?xml version="1.0" encoding="utf-8"?>
-<w:fonts xmlns:mc="http://schemas.openxmlformats.org/markup-compatibility/2006" xmlns:r="http://schemas.openxmlformats.org/officeDocument/2006/relationships" xmlns:w="http://schemas.openxmlformats.org/wordprocessingml/2006/main" xmlns:w14="http://schemas.microsoft.com/office/word/2010/wordml" xmlns:w15="http://schemas.microsoft.com/office/word/2012/wordml" xmlns:w16cex="http://schemas.microsoft.com/office/word/2018/wordml/cex" xmlns:w16cid="http://schemas.microsoft.com/office/word/2016/wordml/cid" xmlns:w16="http://schemas.microsoft.com/office/word/2018/wordml" xmlns:w16sdtdh="http://schemas.microsoft.com/office/word/2020/wordml/sdtdatahash" xmlns:w16se="http://schemas.microsoft.com/office/word/2015/wordml/symex" mc:Ignorable="w14 w15 w16se w16cid w16 w16cex w16sdtdh">
+<w:fonts xmlns:mc="http://schemas.openxmlformats.org/markup-compatibility/2006" xmlns:r="http://schemas.openxmlformats.org/officeDocument/2006/relationships" xmlns:w="http://schemas.openxmlformats.org/wordprocessingml/2006/main" xmlns:w14="http://schemas.microsoft.com/office/word/2010/wordml" xmlns:w15="http://schemas.microsoft.com/office/word/2012/wordml" xmlns:w16cex="http://schemas.microsoft.com/office/word/2018/wordml/cex" xmlns:w16cid="http://schemas.microsoft.com/office/word/2016/wordml/cid" xmlns:w16="http://schemas.microsoft.com/office/word/2018/wordml" xmlns:w16du="http://schemas.microsoft.com/office/word/2023/wordml/word16du" xmlns:w16sdtdh="http://schemas.microsoft.com/office/word/2020/wordml/sdtdatahash" xmlns:w16se="http://schemas.microsoft.com/office/word/2015/wordml/symex" mc:Ignorable="w14 w15 w16se w16cid w16 w16cex w16sdtdh w16du">
   <w:font w:name="Symbol">
     <w:panose1 w:val="05050102010706020507"/>
     <w:charset w:val="02"/>
@@ -3562,25 +3444,23 @@
     <w:pitch w:val="variable"/>
     <w:sig w:usb0="00000287" w:usb1="00000000" w:usb2="00000000" w:usb3="00000000" w:csb0="0000009F" w:csb1="00000000"/>
   </w:font>
-  <w:font w:name="Calibri">
-    <w:panose1 w:val="020F0502020204030204"/>
+  <w:font w:name="Aptos">
     <w:charset w:val="00"/>
     <w:family w:val="swiss"/>
     <w:pitch w:val="variable"/>
-    <w:sig w:usb0="E4002EFF" w:usb1="C200247B" w:usb2="00000009" w:usb3="00000000" w:csb0="000001FF" w:csb1="00000000"/>
+    <w:sig w:usb0="20000287" w:usb1="00000003" w:usb2="00000000" w:usb3="00000000" w:csb0="0000019F" w:csb1="00000000"/>
   </w:font>
-  <w:font w:name="Calibri Light">
-    <w:panose1 w:val="020F0302020204030204"/>
+  <w:font w:name="Aptos Display">
     <w:charset w:val="00"/>
     <w:family w:val="swiss"/>
     <w:pitch w:val="variable"/>
-    <w:sig w:usb0="E4002EFF" w:usb1="C200247B" w:usb2="00000009" w:usb3="00000000" w:csb0="000001FF" w:csb1="00000000"/>
+    <w:sig w:usb0="20000287" w:usb1="00000003" w:usb2="00000000" w:usb3="00000000" w:csb0="0000019F" w:csb1="00000000"/>
   </w:font>
 </w:fonts>
 </file>
 
 <file path=word/glossary/settings.xml><?xml version="1.0" encoding="utf-8"?>
-<w:settings xmlns:mc="http://schemas.openxmlformats.org/markup-compatibility/2006" xmlns:o="urn:schemas-microsoft-com:office:office" xmlns:r="http://schemas.openxmlformats.org/officeDocument/2006/relationships" xmlns:m="http://schemas.openxmlformats.org/officeDocument/2006/math" xmlns:v="urn:schemas-microsoft-com:vml" xmlns:w10="urn:schemas-microsoft-com:office:word" xmlns:w="http://schemas.openxmlformats.org/wordprocessingml/2006/main" xmlns:w14="http://schemas.microsoft.com/office/word/2010/wordml" xmlns:w15="http://schemas.microsoft.com/office/word/2012/wordml" xmlns:w16cex="http://schemas.microsoft.com/office/word/2018/wordml/cex" xmlns:w16cid="http://schemas.microsoft.com/office/word/2016/wordml/cid" xmlns:w16="http://schemas.microsoft.com/office/word/2018/wordml" xmlns:w16sdtdh="http://schemas.microsoft.com/office/word/2020/wordml/sdtdatahash" xmlns:w16se="http://schemas.microsoft.com/office/word/2015/wordml/symex" xmlns:sl="http://schemas.openxmlformats.org/schemaLibrary/2006/main" mc:Ignorable="w14 w15 w16se w16cid w16 w16cex w16sdtdh">
+<w:settings xmlns:mc="http://schemas.openxmlformats.org/markup-compatibility/2006" xmlns:o="urn:schemas-microsoft-com:office:office" xmlns:r="http://schemas.openxmlformats.org/officeDocument/2006/relationships" xmlns:m="http://schemas.openxmlformats.org/officeDocument/2006/math" xmlns:v="urn:schemas-microsoft-com:vml" xmlns:w10="urn:schemas-microsoft-com:office:word" xmlns:w="http://schemas.openxmlformats.org/wordprocessingml/2006/main" xmlns:w14="http://schemas.microsoft.com/office/word/2010/wordml" xmlns:w15="http://schemas.microsoft.com/office/word/2012/wordml" xmlns:w16cex="http://schemas.microsoft.com/office/word/2018/wordml/cex" xmlns:w16cid="http://schemas.microsoft.com/office/word/2016/wordml/cid" xmlns:w16="http://schemas.microsoft.com/office/word/2018/wordml" xmlns:w16du="http://schemas.microsoft.com/office/word/2023/wordml/word16du" xmlns:w16sdtdh="http://schemas.microsoft.com/office/word/2020/wordml/sdtdatahash" xmlns:w16se="http://schemas.microsoft.com/office/word/2015/wordml/symex" xmlns:sl="http://schemas.openxmlformats.org/schemaLibrary/2006/main" mc:Ignorable="w14 w15 w16se w16cid w16 w16cex w16sdtdh w16du">
   <w:view w:val="normal"/>
   <w:defaultTabStop w:val="720"/>
   <w:characterSpacingControl w:val="doNotCompress"/>
@@ -3605,6 +3485,7 @@
     <w:rsid w:val="00421BD6"/>
     <w:rsid w:val="005235CA"/>
     <w:rsid w:val="005F7137"/>
+    <w:rsid w:val="0060056E"/>
     <w:rsid w:val="00614ABD"/>
     <w:rsid w:val="00640782"/>
     <w:rsid w:val="0071681C"/>
@@ -3613,6 +3494,7 @@
     <w:rsid w:val="009155D0"/>
     <w:rsid w:val="00A37B50"/>
     <w:rsid w:val="00AC05B6"/>
+    <w:rsid w:val="00AC766F"/>
     <w:rsid w:val="00AE36CB"/>
     <w:rsid w:val="00B751AA"/>
     <w:rsid w:val="00B851F7"/>
@@ -3648,7 +3530,7 @@
 </file>
 
 <file path=word/glossary/styles.xml><?xml version="1.0" encoding="utf-8"?>
-<w:styles xmlns:mc="http://schemas.openxmlformats.org/markup-compatibility/2006" xmlns:r="http://schemas.openxmlformats.org/officeDocument/2006/relationships" xmlns:w="http://schemas.openxmlformats.org/wordprocessingml/2006/main" xmlns:w14="http://schemas.microsoft.com/office/word/2010/wordml" xmlns:w15="http://schemas.microsoft.com/office/word/2012/wordml" xmlns:w16cex="http://schemas.microsoft.com/office/word/2018/wordml/cex" xmlns:w16cid="http://schemas.microsoft.com/office/word/2016/wordml/cid" xmlns:w16="http://schemas.microsoft.com/office/word/2018/wordml" xmlns:w16sdtdh="http://schemas.microsoft.com/office/word/2020/wordml/sdtdatahash" xmlns:w16se="http://schemas.microsoft.com/office/word/2015/wordml/symex" mc:Ignorable="w14 w15 w16se w16cid w16 w16cex w16sdtdh">
+<w:styles xmlns:mc="http://schemas.openxmlformats.org/markup-compatibility/2006" xmlns:r="http://schemas.openxmlformats.org/officeDocument/2006/relationships" xmlns:w="http://schemas.openxmlformats.org/wordprocessingml/2006/main" xmlns:w14="http://schemas.microsoft.com/office/word/2010/wordml" xmlns:w15="http://schemas.microsoft.com/office/word/2012/wordml" xmlns:w16cex="http://schemas.microsoft.com/office/word/2018/wordml/cex" xmlns:w16cid="http://schemas.microsoft.com/office/word/2016/wordml/cid" xmlns:w16="http://schemas.microsoft.com/office/word/2018/wordml" xmlns:w16du="http://schemas.microsoft.com/office/word/2023/wordml/word16du" xmlns:w16sdtdh="http://schemas.microsoft.com/office/word/2020/wordml/sdtdatahash" xmlns:w16se="http://schemas.microsoft.com/office/word/2015/wordml/symex" mc:Ignorable="w14 w15 w16se w16cid w16 w16cex w16sdtdh w16du">
   <w:docDefaults>
     <w:rPrDefault>
       <w:rPr>
@@ -4084,7 +3966,7 @@
 </file>
 
 <file path=word/glossary/webSettings.xml><?xml version="1.0" encoding="utf-8"?>
-<w:webSettings xmlns:mc="http://schemas.openxmlformats.org/markup-compatibility/2006" xmlns:r="http://schemas.openxmlformats.org/officeDocument/2006/relationships" xmlns:w="http://schemas.openxmlformats.org/wordprocessingml/2006/main" xmlns:w14="http://schemas.microsoft.com/office/word/2010/wordml" xmlns:w15="http://schemas.microsoft.com/office/word/2012/wordml" xmlns:w16cex="http://schemas.microsoft.com/office/word/2018/wordml/cex" xmlns:w16cid="http://schemas.microsoft.com/office/word/2016/wordml/cid" xmlns:w16="http://schemas.microsoft.com/office/word/2018/wordml" xmlns:w16sdtdh="http://schemas.microsoft.com/office/word/2020/wordml/sdtdatahash" xmlns:w16se="http://schemas.microsoft.com/office/word/2015/wordml/symex" mc:Ignorable="w14 w15 w16se w16cid w16 w16cex w16sdtdh">
+<w:webSettings xmlns:mc="http://schemas.openxmlformats.org/markup-compatibility/2006" xmlns:r="http://schemas.openxmlformats.org/officeDocument/2006/relationships" xmlns:w="http://schemas.openxmlformats.org/wordprocessingml/2006/main" xmlns:w14="http://schemas.microsoft.com/office/word/2010/wordml" xmlns:w15="http://schemas.microsoft.com/office/word/2012/wordml" xmlns:w16cex="http://schemas.microsoft.com/office/word/2018/wordml/cex" xmlns:w16cid="http://schemas.microsoft.com/office/word/2016/wordml/cid" xmlns:w16="http://schemas.microsoft.com/office/word/2018/wordml" xmlns:w16du="http://schemas.microsoft.com/office/word/2023/wordml/word16du" xmlns:w16sdtdh="http://schemas.microsoft.com/office/word/2020/wordml/sdtdatahash" xmlns:w16se="http://schemas.microsoft.com/office/word/2015/wordml/symex" mc:Ignorable="w14 w15 w16se w16cid w16 w16cex w16sdtdh w16du">
   <w:optimizeForBrowser/>
   <w:allowPNG/>
 </w:webSettings>
@@ -4352,15 +4234,6 @@
 </file>
 
 <file path=customXml/item1.xml><?xml version="1.0" encoding="utf-8"?>
-<?mso-contentType ?>
-<FormTemplates xmlns="http://schemas.microsoft.com/sharepoint/v3/contenttype/forms">
-  <Display>DocumentLibraryForm</Display>
-  <Edit>DocumentLibraryForm</Edit>
-  <New>DocumentLibraryForm</New>
-</FormTemplates>
-</file>
-
-<file path=customXml/item2.xml><?xml version="1.0" encoding="utf-8"?>
 <p:properties xmlns:p="http://schemas.microsoft.com/office/2006/metadata/properties" xmlns:xsi="http://www.w3.org/2001/XMLSchema-instance" xmlns:pc="http://schemas.microsoft.com/office/infopath/2007/PartnerControls">
   <documentManagement>
     <_ip_UnifiedCompliancePolicyUIAction xmlns="http://schemas.microsoft.com/sharepoint/v3" xsi:nil="true"/>
@@ -4380,7 +4253,20 @@
 </p:properties>
 </file>
 
+<file path=customXml/item2.xml><?xml version="1.0" encoding="utf-8"?>
+<?mso-contentType ?>
+<FormTemplates xmlns="http://schemas.microsoft.com/sharepoint/v3/contenttype/forms">
+  <Display>DocumentLibraryForm</Display>
+  <Edit>DocumentLibraryForm</Edit>
+  <New>DocumentLibraryForm</New>
+</FormTemplates>
+</file>
+
 <file path=customXml/item3.xml><?xml version="1.0" encoding="utf-8"?>
+<b:Sources xmlns:b="http://schemas.openxmlformats.org/officeDocument/2006/bibliography" xmlns="http://schemas.openxmlformats.org/officeDocument/2006/bibliography" SelectedStyle="/APASixthEditionOfficeOnline.xsl" StyleName="APA" Version="6"/>
+</file>
+
+<file path=customXml/item4.xml><?xml version="1.0" encoding="utf-8"?>
 <ct:contentTypeSchema xmlns:ct="http://schemas.microsoft.com/office/2006/metadata/contentType" xmlns:ma="http://schemas.microsoft.com/office/2006/metadata/properties/metaAttributes" ct:_="" ma:_="" ma:contentTypeName="Document" ma:contentTypeID="0x01010079F111ED35F8CC479449609E8A0923A6" ma:contentTypeVersion="26" ma:contentTypeDescription="Create a new document." ma:contentTypeScope="" ma:versionID="ac37c1753acd5e330d2062ccec26ea66">
   <xsd:schema xmlns:xsd="http://www.w3.org/2001/XMLSchema" xmlns:xs="http://www.w3.org/2001/XMLSchema" xmlns:p="http://schemas.microsoft.com/office/2006/metadata/properties" xmlns:ns1="http://schemas.microsoft.com/sharepoint/v3" xmlns:ns2="71af3243-3dd4-4a8d-8c0d-dd76da1f02a5" xmlns:ns3="16c05727-aa75-4e4a-9b5f-8a80a1165891" xmlns:ns4="230e9df3-be65-4c73-a93b-d1236ebd677e" targetNamespace="http://schemas.microsoft.com/office/2006/metadata/properties" ma:root="true" ma:fieldsID="3b340c7101c92c5120abd06486f94548" ns1:_="" ns2:_="" ns3:_="" ns4:_="">
     <xsd:import namespace="http://schemas.microsoft.com/sharepoint/v3"/>
@@ -4680,19 +4566,7 @@
 </ct:contentTypeSchema>
 </file>
 
-<file path=customXml/item4.xml><?xml version="1.0" encoding="utf-8"?>
-<b:Sources xmlns:b="http://schemas.openxmlformats.org/officeDocument/2006/bibliography" xmlns="http://schemas.openxmlformats.org/officeDocument/2006/bibliography" SelectedStyle="/APASixthEditionOfficeOnline.xsl" StyleName="APA" Version="6"/>
-</file>
-
 <file path=customXml/itemProps1.xml><?xml version="1.0" encoding="utf-8"?>
-<ds:datastoreItem xmlns:ds="http://schemas.openxmlformats.org/officeDocument/2006/customXml" ds:itemID="{8AFCB2D2-C32D-49C2-B076-7CB075EE198C}">
-  <ds:schemaRefs>
-    <ds:schemaRef ds:uri="http://schemas.microsoft.com/sharepoint/v3/contenttype/forms"/>
-  </ds:schemaRefs>
-</ds:datastoreItem>
-</file>
-
-<file path=customXml/itemProps2.xml><?xml version="1.0" encoding="utf-8"?>
 <ds:datastoreItem xmlns:ds="http://schemas.openxmlformats.org/officeDocument/2006/customXml" ds:itemID="{D977F3AB-7A0F-4E80-BD10-62768C03B022}">
   <ds:schemaRefs>
     <ds:schemaRef ds:uri="http://schemas.microsoft.com/office/2006/metadata/properties"/>
@@ -4704,7 +4578,23 @@
 </ds:datastoreItem>
 </file>
 
+<file path=customXml/itemProps2.xml><?xml version="1.0" encoding="utf-8"?>
+<ds:datastoreItem xmlns:ds="http://schemas.openxmlformats.org/officeDocument/2006/customXml" ds:itemID="{8AFCB2D2-C32D-49C2-B076-7CB075EE198C}">
+  <ds:schemaRefs>
+    <ds:schemaRef ds:uri="http://schemas.microsoft.com/sharepoint/v3/contenttype/forms"/>
+  </ds:schemaRefs>
+</ds:datastoreItem>
+</file>
+
 <file path=customXml/itemProps3.xml><?xml version="1.0" encoding="utf-8"?>
+<ds:datastoreItem xmlns:ds="http://schemas.openxmlformats.org/officeDocument/2006/customXml" ds:itemID="{ED8ED770-4CB6-4448-ACBD-D41152B2E39C}">
+  <ds:schemaRefs>
+    <ds:schemaRef ds:uri="http://schemas.openxmlformats.org/officeDocument/2006/bibliography"/>
+  </ds:schemaRefs>
+</ds:datastoreItem>
+</file>
+
+<file path=customXml/itemProps4.xml><?xml version="1.0" encoding="utf-8"?>
 <ds:datastoreItem xmlns:ds="http://schemas.openxmlformats.org/officeDocument/2006/customXml" ds:itemID="{CB67D614-F598-42D4-869C-1E433FC43863}">
   <ds:schemaRefs>
     <ds:schemaRef ds:uri="http://schemas.microsoft.com/office/2006/metadata/contentType"/>
@@ -4725,14 +4615,6 @@
 </ds:datastoreItem>
 </file>
 
-<file path=customXml/itemProps4.xml><?xml version="1.0" encoding="utf-8"?>
-<ds:datastoreItem xmlns:ds="http://schemas.openxmlformats.org/officeDocument/2006/customXml" ds:itemID="{ED8ED770-4CB6-4448-ACBD-D41152B2E39C}">
-  <ds:schemaRefs>
-    <ds:schemaRef ds:uri="http://schemas.openxmlformats.org/officeDocument/2006/bibliography"/>
-  </ds:schemaRefs>
-</ds:datastoreItem>
-</file>
-
 <file path=docMetadata/LabelInfo.xml><?xml version="1.0" encoding="utf-8"?>
 <clbl:labelList xmlns:clbl="http://schemas.microsoft.com/office/2020/mipLabelMetadata"/>
 </file>